--- a/week6/week-6-worksheet.docx
+++ b/week6/week-6-worksheet.docx
@@ -1,6 +1,6 @@
 
 <file path=word/document.xml><?xml version="1.0" encoding="utf-8"?>
-<w:document xmlns:wpc="http://schemas.microsoft.com/office/word/2010/wordprocessingCanvas" xmlns:cx="http://schemas.microsoft.com/office/drawing/2014/chartex" xmlns:cx1="http://schemas.microsoft.com/office/drawing/2015/9/8/chartex" xmlns:cx2="http://schemas.microsoft.com/office/drawing/2015/10/21/chartex" xmlns:cx3="http://schemas.microsoft.com/office/drawing/2016/5/9/chartex" xmlns:cx4="http://schemas.microsoft.com/office/drawing/2016/5/10/chartex" xmlns:cx5="http://schemas.microsoft.com/office/drawing/2016/5/11/chartex" xmlns:cx6="http://schemas.microsoft.com/office/drawing/2016/5/12/chartex" xmlns:cx7="http://schemas.microsoft.com/office/drawing/2016/5/13/chartex" xmlns:cx8="http://schemas.microsoft.com/office/drawing/2016/5/14/chartex" xmlns:mc="http://schemas.openxmlformats.org/markup-compatibility/2006" xmlns:aink="http://schemas.microsoft.com/office/drawing/2016/ink" xmlns:am3d="http://schemas.microsoft.com/office/drawing/2017/model3d" xmlns:o="urn:schemas-microsoft-com:office:office" xmlns:r="http://schemas.openxmlformats.org/officeDocument/2006/relationships" xmlns:m="http://schemas.openxmlformats.org/officeDocument/2006/math" xmlns:v="urn:schemas-microsoft-com:vml" xmlns:wp14="http://schemas.microsoft.com/office/word/2010/wordprocessingDrawing" xmlns:wp="http://schemas.openxmlformats.org/drawingml/2006/wordprocessingDrawing" xmlns:w10="urn:schemas-microsoft-com:office:word" xmlns:w="http://schemas.openxmlformats.org/wordprocessingml/2006/main" xmlns:w14="http://schemas.microsoft.com/office/word/2010/wordml" xmlns:w15="http://schemas.microsoft.com/office/word/2012/wordml" xmlns:w16cex="http://schemas.microsoft.com/office/word/2018/wordml/cex" xmlns:w16cid="http://schemas.microsoft.com/office/word/2016/wordml/cid" xmlns:w16="http://schemas.microsoft.com/office/word/2018/wordml" xmlns:w16sdtdh="http://schemas.microsoft.com/office/word/2020/wordml/sdtdatahash" xmlns:w16se="http://schemas.microsoft.com/office/word/2015/wordml/symex" xmlns:wpg="http://schemas.microsoft.com/office/word/2010/wordprocessingGroup" xmlns:wpi="http://schemas.microsoft.com/office/word/2010/wordprocessingInk" xmlns:wne="http://schemas.microsoft.com/office/word/2006/wordml" xmlns:wps="http://schemas.microsoft.com/office/word/2010/wordprocessingShape" mc:Ignorable="w14 w15 w16se w16cid w16 w16cex w16sdtdh wp14">
+<w:document xmlns:wpc="http://schemas.microsoft.com/office/word/2010/wordprocessingCanvas" xmlns:cx="http://schemas.microsoft.com/office/drawing/2014/chartex" xmlns:cx1="http://schemas.microsoft.com/office/drawing/2015/9/8/chartex" xmlns:cx2="http://schemas.microsoft.com/office/drawing/2015/10/21/chartex" xmlns:cx3="http://schemas.microsoft.com/office/drawing/2016/5/9/chartex" xmlns:cx4="http://schemas.microsoft.com/office/drawing/2016/5/10/chartex" xmlns:cx5="http://schemas.microsoft.com/office/drawing/2016/5/11/chartex" xmlns:cx6="http://schemas.microsoft.com/office/drawing/2016/5/12/chartex" xmlns:cx7="http://schemas.microsoft.com/office/drawing/2016/5/13/chartex" xmlns:cx8="http://schemas.microsoft.com/office/drawing/2016/5/14/chartex" xmlns:mc="http://schemas.openxmlformats.org/markup-compatibility/2006" xmlns:aink="http://schemas.microsoft.com/office/drawing/2016/ink" xmlns:am3d="http://schemas.microsoft.com/office/drawing/2017/model3d" xmlns:o="urn:schemas-microsoft-com:office:office" xmlns:oel="http://schemas.microsoft.com/office/2019/extlst" xmlns:r="http://schemas.openxmlformats.org/officeDocument/2006/relationships" xmlns:m="http://schemas.openxmlformats.org/officeDocument/2006/math" xmlns:v="urn:schemas-microsoft-com:vml" xmlns:wp14="http://schemas.microsoft.com/office/word/2010/wordprocessingDrawing" xmlns:wp="http://schemas.openxmlformats.org/drawingml/2006/wordprocessingDrawing" xmlns:w10="urn:schemas-microsoft-com:office:word" xmlns:w="http://schemas.openxmlformats.org/wordprocessingml/2006/main" xmlns:w14="http://schemas.microsoft.com/office/word/2010/wordml" xmlns:w15="http://schemas.microsoft.com/office/word/2012/wordml" xmlns:w16cex="http://schemas.microsoft.com/office/word/2018/wordml/cex" xmlns:w16cid="http://schemas.microsoft.com/office/word/2016/wordml/cid" xmlns:w16="http://schemas.microsoft.com/office/word/2018/wordml" xmlns:w16du="http://schemas.microsoft.com/office/word/2023/wordml/word16du" xmlns:w16sdtdh="http://schemas.microsoft.com/office/word/2020/wordml/sdtdatahash" xmlns:w16sdtfl="http://schemas.microsoft.com/office/word/2024/wordml/sdtformatlock" xmlns:w16se="http://schemas.microsoft.com/office/word/2015/wordml/symex" xmlns:wpg="http://schemas.microsoft.com/office/word/2010/wordprocessingGroup" xmlns:wpi="http://schemas.microsoft.com/office/word/2010/wordprocessingInk" xmlns:wne="http://schemas.microsoft.com/office/word/2006/wordml" xmlns:wps="http://schemas.microsoft.com/office/word/2010/wordprocessingShape" mc:Ignorable="w14 w15 w16se w16cid w16 w16cex w16sdtdh w16sdtfl w16du wp14">
   <w:body>
     <w:p>
       <w:pPr>
@@ -158,14 +158,6 @@
       <w:r>
         <w:t>Running time assumptions</w:t>
       </w:r>
-    </w:p>
-    <w:p>
-      <w:pPr>
-        <w:rPr>
-          <w:rFonts w:cs="Calibri"/>
-          <w:szCs w:val="22"/>
-        </w:rPr>
-      </w:pPr>
     </w:p>
     <w:p>
       <w:pPr>
@@ -264,29 +256,6 @@
     </w:p>
     <w:p>
       <w:pPr>
-        <w:pStyle w:val="ListParagraph"/>
-        <w:numPr>
-          <w:ilvl w:val="0"/>
-          <w:numId w:val="11"/>
-        </w:numPr>
-        <w:spacing w:after="240" w:line="312" w:lineRule="auto"/>
-        <w:rPr>
-          <w:rFonts w:asciiTheme="majorHAnsi" w:eastAsiaTheme="majorEastAsia" w:hAnsiTheme="majorHAnsi" w:cs="Times New Roman (Headings CS)"/>
-          <w:color w:val="FFFFFF" w:themeColor="background1"/>
-          <w:sz w:val="28"/>
-          <w:szCs w:val="28"/>
-        </w:rPr>
-      </w:pPr>
-      <w:r>
-        <w:rPr>
-          <w:sz w:val="28"/>
-          <w:szCs w:val="28"/>
-        </w:rPr>
-        <w:br w:type="page"/>
-      </w:r>
-    </w:p>
-    <w:p>
-      <w:pPr>
         <w:pStyle w:val="Heading1"/>
         <w:rPr>
           <w:rFonts w:cstheme="majorHAnsi"/>
@@ -299,7 +268,6 @@
           <w:sz w:val="28"/>
           <w:szCs w:val="28"/>
         </w:rPr>
-        <w:lastRenderedPageBreak/>
         <w:t xml:space="preserve">Exercise </w:t>
       </w:r>
       <w:r>
@@ -732,6 +700,12 @@
                 <w:szCs w:val="22"/>
               </w:rPr>
             </w:pPr>
+            <w:r>
+              <w:rPr>
+                <w:szCs w:val="22"/>
+              </w:rPr>
+              <w:t>2</w:t>
+            </w:r>
           </w:p>
         </w:tc>
         <w:tc>
@@ -744,6 +718,12 @@
                 <w:szCs w:val="22"/>
               </w:rPr>
             </w:pPr>
+            <w:r>
+              <w:rPr>
+                <w:szCs w:val="22"/>
+              </w:rPr>
+              <w:t>4</w:t>
+            </w:r>
           </w:p>
         </w:tc>
         <w:tc>
@@ -756,6 +736,12 @@
                 <w:szCs w:val="22"/>
               </w:rPr>
             </w:pPr>
+            <w:r>
+              <w:rPr>
+                <w:szCs w:val="22"/>
+              </w:rPr>
+              <w:t>6</w:t>
+            </w:r>
           </w:p>
         </w:tc>
         <w:tc>
@@ -768,6 +754,12 @@
                 <w:szCs w:val="22"/>
               </w:rPr>
             </w:pPr>
+            <w:r>
+              <w:rPr>
+                <w:szCs w:val="22"/>
+              </w:rPr>
+              <w:t>9</w:t>
+            </w:r>
           </w:p>
         </w:tc>
         <w:tc>
@@ -780,6 +772,12 @@
                 <w:szCs w:val="22"/>
               </w:rPr>
             </w:pPr>
+            <w:r>
+              <w:rPr>
+                <w:szCs w:val="22"/>
+              </w:rPr>
+              <w:t>7</w:t>
+            </w:r>
           </w:p>
         </w:tc>
       </w:tr>
@@ -794,6 +792,12 @@
                 <w:szCs w:val="22"/>
               </w:rPr>
             </w:pPr>
+            <w:r>
+              <w:rPr>
+                <w:szCs w:val="22"/>
+              </w:rPr>
+              <w:t>2</w:t>
+            </w:r>
           </w:p>
         </w:tc>
         <w:tc>
@@ -806,6 +810,12 @@
                 <w:szCs w:val="22"/>
               </w:rPr>
             </w:pPr>
+            <w:r>
+              <w:rPr>
+                <w:szCs w:val="22"/>
+              </w:rPr>
+              <w:t>4</w:t>
+            </w:r>
           </w:p>
         </w:tc>
         <w:tc>
@@ -818,6 +828,12 @@
                 <w:szCs w:val="22"/>
               </w:rPr>
             </w:pPr>
+            <w:r>
+              <w:rPr>
+                <w:szCs w:val="22"/>
+              </w:rPr>
+              <w:t>6</w:t>
+            </w:r>
           </w:p>
         </w:tc>
         <w:tc>
@@ -830,6 +846,12 @@
                 <w:szCs w:val="22"/>
               </w:rPr>
             </w:pPr>
+            <w:r>
+              <w:rPr>
+                <w:szCs w:val="22"/>
+              </w:rPr>
+              <w:t>7</w:t>
+            </w:r>
           </w:p>
         </w:tc>
         <w:tc>
@@ -842,68 +864,12 @@
                 <w:szCs w:val="22"/>
               </w:rPr>
             </w:pPr>
-          </w:p>
-        </w:tc>
-      </w:tr>
-      <w:tr>
-        <w:tc>
-          <w:tcPr>
-            <w:tcW w:w="955" w:type="dxa"/>
-          </w:tcPr>
-          <w:p>
-            <w:pPr>
+            <w:r>
               <w:rPr>
                 <w:szCs w:val="22"/>
               </w:rPr>
-            </w:pPr>
-          </w:p>
-        </w:tc>
-        <w:tc>
-          <w:tcPr>
-            <w:tcW w:w="955" w:type="dxa"/>
-          </w:tcPr>
-          <w:p>
-            <w:pPr>
-              <w:rPr>
-                <w:szCs w:val="22"/>
-              </w:rPr>
-            </w:pPr>
-          </w:p>
-        </w:tc>
-        <w:tc>
-          <w:tcPr>
-            <w:tcW w:w="955" w:type="dxa"/>
-          </w:tcPr>
-          <w:p>
-            <w:pPr>
-              <w:rPr>
-                <w:szCs w:val="22"/>
-              </w:rPr>
-            </w:pPr>
-          </w:p>
-        </w:tc>
-        <w:tc>
-          <w:tcPr>
-            <w:tcW w:w="955" w:type="dxa"/>
-          </w:tcPr>
-          <w:p>
-            <w:pPr>
-              <w:rPr>
-                <w:szCs w:val="22"/>
-              </w:rPr>
-            </w:pPr>
-          </w:p>
-        </w:tc>
-        <w:tc>
-          <w:tcPr>
-            <w:tcW w:w="955" w:type="dxa"/>
-          </w:tcPr>
-          <w:p>
-            <w:pPr>
-              <w:rPr>
-                <w:szCs w:val="22"/>
-              </w:rPr>
-            </w:pPr>
+              <w:t>9</w:t>
+            </w:r>
           </w:p>
         </w:tc>
       </w:tr>
@@ -970,11 +936,6 @@
         </w:tc>
       </w:tr>
     </w:tbl>
-    <w:p>
-      <w:pPr>
-        <w:spacing w:after="240" w:line="312" w:lineRule="auto"/>
-      </w:pPr>
-    </w:p>
     <w:p>
       <w:pPr>
         <w:spacing w:after="240" w:line="312" w:lineRule="auto"/>
@@ -1163,6 +1124,12 @@
                 <w:szCs w:val="22"/>
               </w:rPr>
             </w:pPr>
+            <w:r>
+              <w:rPr>
+                <w:szCs w:val="22"/>
+              </w:rPr>
+              <w:t>2</w:t>
+            </w:r>
           </w:p>
         </w:tc>
         <w:tc>
@@ -1175,6 +1142,12 @@
                 <w:szCs w:val="22"/>
               </w:rPr>
             </w:pPr>
+            <w:r>
+              <w:rPr>
+                <w:szCs w:val="22"/>
+              </w:rPr>
+              <w:t>4</w:t>
+            </w:r>
           </w:p>
         </w:tc>
         <w:tc>
@@ -1187,6 +1160,12 @@
                 <w:szCs w:val="22"/>
               </w:rPr>
             </w:pPr>
+            <w:r>
+              <w:rPr>
+                <w:szCs w:val="22"/>
+              </w:rPr>
+              <w:t>6</w:t>
+            </w:r>
           </w:p>
         </w:tc>
         <w:tc>
@@ -1199,6 +1178,12 @@
                 <w:szCs w:val="22"/>
               </w:rPr>
             </w:pPr>
+            <w:r>
+              <w:rPr>
+                <w:szCs w:val="22"/>
+              </w:rPr>
+              <w:t>9</w:t>
+            </w:r>
           </w:p>
         </w:tc>
         <w:tc>
@@ -1211,6 +1196,12 @@
                 <w:szCs w:val="22"/>
               </w:rPr>
             </w:pPr>
+            <w:r>
+              <w:rPr>
+                <w:szCs w:val="22"/>
+              </w:rPr>
+              <w:t>7</w:t>
+            </w:r>
           </w:p>
         </w:tc>
       </w:tr>
@@ -1225,6 +1216,12 @@
                 <w:szCs w:val="22"/>
               </w:rPr>
             </w:pPr>
+            <w:r>
+              <w:rPr>
+                <w:szCs w:val="22"/>
+              </w:rPr>
+              <w:t>2</w:t>
+            </w:r>
           </w:p>
         </w:tc>
         <w:tc>
@@ -1237,6 +1234,12 @@
                 <w:szCs w:val="22"/>
               </w:rPr>
             </w:pPr>
+            <w:r>
+              <w:rPr>
+                <w:szCs w:val="22"/>
+              </w:rPr>
+              <w:t>4</w:t>
+            </w:r>
           </w:p>
         </w:tc>
         <w:tc>
@@ -1249,6 +1252,12 @@
                 <w:szCs w:val="22"/>
               </w:rPr>
             </w:pPr>
+            <w:r>
+              <w:rPr>
+                <w:szCs w:val="22"/>
+              </w:rPr>
+              <w:t>6</w:t>
+            </w:r>
           </w:p>
         </w:tc>
         <w:tc>
@@ -1261,6 +1270,12 @@
                 <w:szCs w:val="22"/>
               </w:rPr>
             </w:pPr>
+            <w:r>
+              <w:rPr>
+                <w:szCs w:val="22"/>
+              </w:rPr>
+              <w:t>7</w:t>
+            </w:r>
           </w:p>
         </w:tc>
         <w:tc>
@@ -1273,68 +1288,12 @@
                 <w:szCs w:val="22"/>
               </w:rPr>
             </w:pPr>
-          </w:p>
-        </w:tc>
-      </w:tr>
-      <w:tr>
-        <w:tc>
-          <w:tcPr>
-            <w:tcW w:w="955" w:type="dxa"/>
-          </w:tcPr>
-          <w:p>
-            <w:pPr>
+            <w:r>
               <w:rPr>
                 <w:szCs w:val="22"/>
               </w:rPr>
-            </w:pPr>
-          </w:p>
-        </w:tc>
-        <w:tc>
-          <w:tcPr>
-            <w:tcW w:w="955" w:type="dxa"/>
-          </w:tcPr>
-          <w:p>
-            <w:pPr>
-              <w:rPr>
-                <w:szCs w:val="22"/>
-              </w:rPr>
-            </w:pPr>
-          </w:p>
-        </w:tc>
-        <w:tc>
-          <w:tcPr>
-            <w:tcW w:w="955" w:type="dxa"/>
-          </w:tcPr>
-          <w:p>
-            <w:pPr>
-              <w:rPr>
-                <w:szCs w:val="22"/>
-              </w:rPr>
-            </w:pPr>
-          </w:p>
-        </w:tc>
-        <w:tc>
-          <w:tcPr>
-            <w:tcW w:w="955" w:type="dxa"/>
-          </w:tcPr>
-          <w:p>
-            <w:pPr>
-              <w:rPr>
-                <w:szCs w:val="22"/>
-              </w:rPr>
-            </w:pPr>
-          </w:p>
-        </w:tc>
-        <w:tc>
-          <w:tcPr>
-            <w:tcW w:w="955" w:type="dxa"/>
-          </w:tcPr>
-          <w:p>
-            <w:pPr>
-              <w:rPr>
-                <w:szCs w:val="22"/>
-              </w:rPr>
-            </w:pPr>
+              <w:t>9</w:t>
+            </w:r>
           </w:p>
         </w:tc>
       </w:tr>
@@ -1403,18 +1362,6 @@
     </w:tbl>
     <w:p>
       <w:pPr>
-        <w:rPr>
-          <w:rFonts w:asciiTheme="majorHAnsi" w:eastAsiaTheme="majorEastAsia" w:hAnsiTheme="majorHAnsi" w:cs="Times New Roman (Headings CS)"/>
-          <w:color w:val="FFFFFF" w:themeColor="background1"/>
-          <w:lang w:eastAsia="ja-JP"/>
-        </w:rPr>
-      </w:pPr>
-      <w:r>
-        <w:br w:type="page"/>
-      </w:r>
-    </w:p>
-    <w:p>
-      <w:pPr>
         <w:pStyle w:val="Heading1"/>
         <w:rPr>
           <w:spacing w:val="3"/>
@@ -1456,7 +1403,6 @@
       </w:r>
       <w:proofErr w:type="spellEnd"/>
     </w:p>
-    <w:p/>
     <w:p>
       <w:pPr>
         <w:jc w:val="both"/>
@@ -1548,21 +1494,29 @@
       </w:pPr>
       <w:r>
         <w:tab/>
-        <w:t>Node&lt;E&gt; link;</w:t>
-      </w:r>
+        <w:t xml:space="preserve">Node&lt;E&gt; </w:t>
+      </w:r>
+      <w:proofErr w:type="gramStart"/>
+      <w:r>
+        <w:t>link;</w:t>
+      </w:r>
+      <w:proofErr w:type="gramEnd"/>
     </w:p>
     <w:p>
       <w:pPr>
         <w:pStyle w:val="Code"/>
       </w:pPr>
-    </w:p>
-    <w:p>
-      <w:pPr>
-        <w:pStyle w:val="Code"/>
-      </w:pPr>
       <w:r>
         <w:tab/>
-        <w:t>public Node&lt;E&gt;( E data, Node&lt;E&gt; next ) {</w:t>
+        <w:t>public Node&lt;E</w:t>
+      </w:r>
+      <w:proofErr w:type="gramStart"/>
+      <w:r>
+        <w:t>&gt;( E</w:t>
+      </w:r>
+      <w:proofErr w:type="gramEnd"/>
+      <w:r>
+        <w:t xml:space="preserve"> data, Node&lt;E&gt; next ) {</w:t>
       </w:r>
     </w:p>
     <w:p>
@@ -1621,15 +1575,15 @@
       </w:pPr>
       <w:r>
         <w:tab/>
-      </w:r>
-    </w:p>
-    <w:p>
-      <w:pPr>
-        <w:pStyle w:val="Code"/>
-      </w:pPr>
-      <w:r>
-        <w:tab/>
-        <w:t>public Node&lt;E&gt;() {</w:t>
+        <w:t>public Node&lt;E</w:t>
+      </w:r>
+      <w:proofErr w:type="gramStart"/>
+      <w:r>
+        <w:t>&gt;(</w:t>
+      </w:r>
+      <w:proofErr w:type="gramEnd"/>
+      <w:r>
+        <w:t>) {</w:t>
       </w:r>
     </w:p>
     <w:p>
@@ -1686,22 +1640,22 @@
       <w:pPr>
         <w:pStyle w:val="Code"/>
       </w:pPr>
-    </w:p>
-    <w:p>
-      <w:pPr>
-        <w:pStyle w:val="Code"/>
-      </w:pPr>
       <w:r>
         <w:tab/>
         <w:t xml:space="preserve">public E </w:t>
       </w:r>
       <w:proofErr w:type="spellStart"/>
+      <w:proofErr w:type="gramStart"/>
       <w:r>
         <w:t>getData</w:t>
       </w:r>
       <w:proofErr w:type="spellEnd"/>
       <w:r>
-        <w:t>() { return data; }</w:t>
+        <w:t>(</w:t>
+      </w:r>
+      <w:proofErr w:type="gramEnd"/>
+      <w:r>
+        <w:t>) { return data; }</w:t>
       </w:r>
     </w:p>
     <w:p>
@@ -1829,68 +1783,93 @@
       <w:pPr>
         <w:jc w:val="both"/>
         <w:rPr>
-          <w:rStyle w:val="CodeChar"/>
-        </w:rPr>
-      </w:pPr>
-      <w:r>
-        <w:rPr>
           <w:rFonts w:cs="Calibri"/>
           <w:szCs w:val="22"/>
         </w:rPr>
-        <w:t xml:space="preserve">Write a method </w:t>
-      </w:r>
-      <w:proofErr w:type="spellStart"/>
+      </w:pPr>
       <w:r>
         <w:rPr>
           <w:rFonts w:cs="Calibri"/>
           <w:szCs w:val="22"/>
         </w:rPr>
-        <w:t>removeFirst</w:t>
-      </w:r>
+        <w:t xml:space="preserve">Write a method </w:t>
+      </w:r>
+      <w:proofErr w:type="spellStart"/>
       <w:r>
         <w:rPr>
           <w:rFonts w:cs="Calibri"/>
           <w:szCs w:val="22"/>
         </w:rPr>
-        <w:t>Target</w:t>
-      </w:r>
-      <w:proofErr w:type="spellEnd"/>
+        <w:t>removeFirst</w:t>
+      </w:r>
       <w:r>
         <w:rPr>
           <w:rFonts w:cs="Calibri"/>
           <w:szCs w:val="22"/>
         </w:rPr>
-        <w:t>(…)</w:t>
-      </w:r>
+        <w:t>Target</w:t>
+      </w:r>
+      <w:proofErr w:type="spellEnd"/>
       <w:r>
         <w:rPr>
           <w:rFonts w:cs="Calibri"/>
           <w:szCs w:val="22"/>
         </w:rPr>
+        <w:t>(…)</w:t>
+      </w:r>
+      <w:r>
+        <w:rPr>
+          <w:rFonts w:cs="Calibri"/>
+          <w:szCs w:val="22"/>
+        </w:rPr>
         <w:t xml:space="preserve"> that removes the first node of the linked list that contains a value “target” of type E.  Of course, your method must then reconnect the list.  If there is no such element in the list, return null. The signature of this method is </w:t>
       </w:r>
-      <w:r>
-        <w:rPr>
-          <w:rStyle w:val="CodeChar"/>
+    </w:p>
+    <w:p>
+      <w:pPr>
+        <w:jc w:val="both"/>
+        <w:rPr>
+          <w:rStyle w:val="CodeChar"/>
+          <w:color w:val="00B050"/>
+          <w:sz w:val="28"/>
+          <w:szCs w:val="28"/>
+        </w:rPr>
+      </w:pPr>
+      <w:r>
+        <w:rPr>
+          <w:rStyle w:val="CodeChar"/>
+          <w:color w:val="00B050"/>
+          <w:sz w:val="28"/>
+          <w:szCs w:val="28"/>
         </w:rPr>
         <w:t xml:space="preserve">public </w:t>
       </w:r>
       <w:r>
         <w:rPr>
           <w:rStyle w:val="CodeChar"/>
+          <w:color w:val="00B050"/>
+          <w:sz w:val="28"/>
+          <w:szCs w:val="28"/>
         </w:rPr>
         <w:t xml:space="preserve">static &lt;E&gt; </w:t>
       </w:r>
       <w:r>
         <w:rPr>
           <w:rStyle w:val="CodeChar"/>
+          <w:color w:val="00B050"/>
+          <w:sz w:val="28"/>
+          <w:szCs w:val="28"/>
         </w:rPr>
         <w:t xml:space="preserve">E </w:t>
       </w:r>
       <w:proofErr w:type="spellStart"/>
-      <w:r>
-        <w:rPr>
-          <w:rStyle w:val="CodeChar"/>
+      <w:proofErr w:type="gramStart"/>
+      <w:r>
+        <w:rPr>
+          <w:rStyle w:val="CodeChar"/>
+          <w:color w:val="00B050"/>
+          <w:sz w:val="28"/>
+          <w:szCs w:val="28"/>
         </w:rPr>
         <w:t>removeFirst</w:t>
       </w:r>
@@ -1898,27 +1877,860 @@
       <w:r>
         <w:rPr>
           <w:rStyle w:val="CodeChar"/>
+          <w:color w:val="00B050"/>
+          <w:sz w:val="28"/>
+          <w:szCs w:val="28"/>
         </w:rPr>
         <w:t xml:space="preserve">( </w:t>
       </w:r>
       <w:r>
         <w:rPr>
           <w:rStyle w:val="CodeChar"/>
-        </w:rPr>
-        <w:t xml:space="preserve">E target, </w:t>
-      </w:r>
-      <w:r>
-        <w:rPr>
-          <w:rStyle w:val="CodeChar"/>
+          <w:color w:val="00B050"/>
+          <w:sz w:val="28"/>
+          <w:szCs w:val="28"/>
+        </w:rPr>
+        <w:t>E</w:t>
+      </w:r>
+      <w:proofErr w:type="gramEnd"/>
+      <w:r>
+        <w:rPr>
+          <w:rStyle w:val="CodeChar"/>
+          <w:color w:val="00B050"/>
+          <w:sz w:val="28"/>
+          <w:szCs w:val="28"/>
+        </w:rPr>
+        <w:t xml:space="preserve"> target, </w:t>
+      </w:r>
+      <w:r>
+        <w:rPr>
+          <w:rStyle w:val="CodeChar"/>
+          <w:color w:val="00B050"/>
+          <w:sz w:val="28"/>
+          <w:szCs w:val="28"/>
         </w:rPr>
         <w:t>Node&lt;E&gt; head )</w:t>
       </w:r>
       <w:r>
         <w:rPr>
           <w:rStyle w:val="CodeChar"/>
+          <w:color w:val="00B050"/>
+          <w:sz w:val="28"/>
+          <w:szCs w:val="28"/>
+        </w:rPr>
+        <w:t>{</w:t>
+      </w:r>
+    </w:p>
+    <w:p>
+      <w:pPr>
+        <w:jc w:val="both"/>
+        <w:rPr>
+          <w:rStyle w:val="CodeChar"/>
+          <w:color w:val="00B050"/>
+          <w:sz w:val="28"/>
+          <w:szCs w:val="28"/>
+        </w:rPr>
+      </w:pPr>
+      <w:r>
+        <w:rPr>
+          <w:rStyle w:val="CodeChar"/>
+          <w:color w:val="00B050"/>
+          <w:sz w:val="28"/>
+          <w:szCs w:val="28"/>
+        </w:rPr>
+        <w:t xml:space="preserve">        // Check if the head is null</w:t>
+      </w:r>
+    </w:p>
+    <w:p>
+      <w:pPr>
+        <w:jc w:val="both"/>
+        <w:rPr>
+          <w:rStyle w:val="CodeChar"/>
+          <w:color w:val="00B050"/>
+          <w:sz w:val="28"/>
+          <w:szCs w:val="28"/>
+        </w:rPr>
+      </w:pPr>
+      <w:r>
+        <w:rPr>
+          <w:rStyle w:val="CodeChar"/>
+          <w:color w:val="00B050"/>
+          <w:sz w:val="28"/>
+          <w:szCs w:val="28"/>
+        </w:rPr>
+        <w:t xml:space="preserve">        if (head == null) {</w:t>
+      </w:r>
+    </w:p>
+    <w:p>
+      <w:pPr>
+        <w:jc w:val="both"/>
+        <w:rPr>
+          <w:rStyle w:val="CodeChar"/>
+          <w:color w:val="00B050"/>
+          <w:sz w:val="28"/>
+          <w:szCs w:val="28"/>
+        </w:rPr>
+      </w:pPr>
+      <w:r>
+        <w:rPr>
+          <w:rStyle w:val="CodeChar"/>
+          <w:color w:val="00B050"/>
+          <w:sz w:val="28"/>
+          <w:szCs w:val="28"/>
+        </w:rPr>
+        <w:t xml:space="preserve">            return null; // List is empty</w:t>
+      </w:r>
+    </w:p>
+    <w:p>
+      <w:pPr>
+        <w:jc w:val="both"/>
+        <w:rPr>
+          <w:rStyle w:val="CodeChar"/>
+          <w:color w:val="00B050"/>
+          <w:sz w:val="28"/>
+          <w:szCs w:val="28"/>
+        </w:rPr>
+      </w:pPr>
+      <w:r>
+        <w:rPr>
+          <w:rStyle w:val="CodeChar"/>
+          <w:color w:val="00B050"/>
+          <w:sz w:val="28"/>
+          <w:szCs w:val="28"/>
+        </w:rPr>
+        <w:t xml:space="preserve">        }</w:t>
+      </w:r>
+    </w:p>
+    <w:p>
+      <w:pPr>
+        <w:jc w:val="both"/>
+        <w:rPr>
+          <w:rStyle w:val="CodeChar"/>
+          <w:color w:val="00B050"/>
+          <w:sz w:val="28"/>
+          <w:szCs w:val="28"/>
+        </w:rPr>
+      </w:pPr>
+    </w:p>
+    <w:p>
+      <w:pPr>
+        <w:jc w:val="both"/>
+        <w:rPr>
+          <w:rStyle w:val="CodeChar"/>
+          <w:color w:val="00B050"/>
+          <w:sz w:val="28"/>
+          <w:szCs w:val="28"/>
+        </w:rPr>
+      </w:pPr>
+      <w:r>
+        <w:rPr>
+          <w:rStyle w:val="CodeChar"/>
+          <w:color w:val="00B050"/>
+          <w:sz w:val="28"/>
+          <w:szCs w:val="28"/>
+        </w:rPr>
+        <w:t xml:space="preserve">        Node&lt;E&gt; current = </w:t>
+      </w:r>
+      <w:proofErr w:type="gramStart"/>
+      <w:r>
+        <w:rPr>
+          <w:rStyle w:val="CodeChar"/>
+          <w:color w:val="00B050"/>
+          <w:sz w:val="28"/>
+          <w:szCs w:val="28"/>
+        </w:rPr>
+        <w:t>head;</w:t>
+      </w:r>
+      <w:proofErr w:type="gramEnd"/>
+    </w:p>
+    <w:p>
+      <w:pPr>
+        <w:jc w:val="both"/>
+        <w:rPr>
+          <w:rStyle w:val="CodeChar"/>
+          <w:color w:val="00B050"/>
+          <w:sz w:val="28"/>
+          <w:szCs w:val="28"/>
+        </w:rPr>
+      </w:pPr>
+      <w:r>
+        <w:rPr>
+          <w:rStyle w:val="CodeChar"/>
+          <w:color w:val="00B050"/>
+          <w:sz w:val="28"/>
+          <w:szCs w:val="28"/>
+        </w:rPr>
+        <w:t xml:space="preserve">        Node&lt;E&gt; previous = </w:t>
+      </w:r>
+      <w:proofErr w:type="gramStart"/>
+      <w:r>
+        <w:rPr>
+          <w:rStyle w:val="CodeChar"/>
+          <w:color w:val="00B050"/>
+          <w:sz w:val="28"/>
+          <w:szCs w:val="28"/>
+        </w:rPr>
+        <w:t>null;</w:t>
+      </w:r>
+      <w:proofErr w:type="gramEnd"/>
+    </w:p>
+    <w:p>
+      <w:pPr>
+        <w:jc w:val="both"/>
+        <w:rPr>
+          <w:rStyle w:val="CodeChar"/>
+          <w:color w:val="00B050"/>
+          <w:sz w:val="28"/>
+          <w:szCs w:val="28"/>
+        </w:rPr>
+      </w:pPr>
+    </w:p>
+    <w:p>
+      <w:pPr>
+        <w:jc w:val="both"/>
+        <w:rPr>
+          <w:rStyle w:val="CodeChar"/>
+          <w:color w:val="00B050"/>
+          <w:sz w:val="28"/>
+          <w:szCs w:val="28"/>
+        </w:rPr>
+      </w:pPr>
+      <w:r>
+        <w:rPr>
+          <w:rStyle w:val="CodeChar"/>
+          <w:color w:val="00B050"/>
+          <w:sz w:val="28"/>
+          <w:szCs w:val="28"/>
+        </w:rPr>
+        <w:t xml:space="preserve">        // Traverse the linked list</w:t>
+      </w:r>
+    </w:p>
+    <w:p>
+      <w:pPr>
+        <w:jc w:val="both"/>
+        <w:rPr>
+          <w:rStyle w:val="CodeChar"/>
+          <w:color w:val="00B050"/>
+          <w:sz w:val="28"/>
+          <w:szCs w:val="28"/>
+        </w:rPr>
+      </w:pPr>
+      <w:r>
+        <w:rPr>
+          <w:rStyle w:val="CodeChar"/>
+          <w:color w:val="00B050"/>
+          <w:sz w:val="28"/>
+          <w:szCs w:val="28"/>
+        </w:rPr>
+        <w:t xml:space="preserve">        while (</w:t>
+      </w:r>
+      <w:proofErr w:type="gramStart"/>
+      <w:r>
+        <w:rPr>
+          <w:rStyle w:val="CodeChar"/>
+          <w:color w:val="00B050"/>
+          <w:sz w:val="28"/>
+          <w:szCs w:val="28"/>
+        </w:rPr>
+        <w:t>current !</w:t>
+      </w:r>
+      <w:proofErr w:type="gramEnd"/>
+      <w:r>
+        <w:rPr>
+          <w:rStyle w:val="CodeChar"/>
+          <w:color w:val="00B050"/>
+          <w:sz w:val="28"/>
+          <w:szCs w:val="28"/>
+        </w:rPr>
+        <w:t>= null) {</w:t>
+      </w:r>
+    </w:p>
+    <w:p>
+      <w:pPr>
+        <w:jc w:val="both"/>
+        <w:rPr>
+          <w:rStyle w:val="CodeChar"/>
+          <w:color w:val="00B050"/>
+          <w:sz w:val="28"/>
+          <w:szCs w:val="28"/>
+        </w:rPr>
+      </w:pPr>
+      <w:r>
+        <w:rPr>
+          <w:rStyle w:val="CodeChar"/>
+          <w:color w:val="00B050"/>
+          <w:sz w:val="28"/>
+          <w:szCs w:val="28"/>
+        </w:rPr>
+        <w:t xml:space="preserve">      </w:t>
+      </w:r>
+      <w:r>
+        <w:rPr>
+          <w:rStyle w:val="CodeChar"/>
+          <w:color w:val="00B050"/>
+          <w:sz w:val="28"/>
+          <w:szCs w:val="28"/>
         </w:rPr>
         <w:t xml:space="preserve"> </w:t>
       </w:r>
+      <w:r>
+        <w:rPr>
+          <w:rStyle w:val="CodeChar"/>
+          <w:color w:val="00B050"/>
+          <w:sz w:val="28"/>
+          <w:szCs w:val="28"/>
+        </w:rPr>
+        <w:t>// Check if the current node's data matches the target</w:t>
+      </w:r>
+    </w:p>
+    <w:p>
+      <w:pPr>
+        <w:jc w:val="both"/>
+        <w:rPr>
+          <w:rStyle w:val="CodeChar"/>
+          <w:color w:val="00B050"/>
+          <w:sz w:val="28"/>
+          <w:szCs w:val="28"/>
+        </w:rPr>
+      </w:pPr>
+      <w:r>
+        <w:rPr>
+          <w:rStyle w:val="CodeChar"/>
+          <w:color w:val="00B050"/>
+          <w:sz w:val="28"/>
+          <w:szCs w:val="28"/>
+        </w:rPr>
+        <w:t xml:space="preserve">            if (</w:t>
+      </w:r>
+      <w:proofErr w:type="spellStart"/>
+      <w:proofErr w:type="gramStart"/>
+      <w:r>
+        <w:rPr>
+          <w:rStyle w:val="CodeChar"/>
+          <w:color w:val="00B050"/>
+          <w:sz w:val="28"/>
+          <w:szCs w:val="28"/>
+        </w:rPr>
+        <w:t>current.getData</w:t>
+      </w:r>
+      <w:proofErr w:type="spellEnd"/>
+      <w:proofErr w:type="gramEnd"/>
+      <w:r>
+        <w:rPr>
+          <w:rStyle w:val="CodeChar"/>
+          <w:color w:val="00B050"/>
+          <w:sz w:val="28"/>
+          <w:szCs w:val="28"/>
+        </w:rPr>
+        <w:t>().equals(target)) {</w:t>
+      </w:r>
+    </w:p>
+    <w:p>
+      <w:pPr>
+        <w:jc w:val="both"/>
+        <w:rPr>
+          <w:rStyle w:val="CodeChar"/>
+          <w:color w:val="00B050"/>
+          <w:sz w:val="28"/>
+          <w:szCs w:val="28"/>
+        </w:rPr>
+      </w:pPr>
+      <w:r>
+        <w:rPr>
+          <w:rStyle w:val="CodeChar"/>
+          <w:color w:val="00B050"/>
+          <w:sz w:val="28"/>
+          <w:szCs w:val="28"/>
+        </w:rPr>
+        <w:lastRenderedPageBreak/>
+        <w:t xml:space="preserve">                // If the node to remove is the head</w:t>
+      </w:r>
+    </w:p>
+    <w:p>
+      <w:pPr>
+        <w:jc w:val="both"/>
+        <w:rPr>
+          <w:rStyle w:val="CodeChar"/>
+          <w:color w:val="00B050"/>
+          <w:sz w:val="28"/>
+          <w:szCs w:val="28"/>
+        </w:rPr>
+      </w:pPr>
+      <w:r>
+        <w:rPr>
+          <w:rStyle w:val="CodeChar"/>
+          <w:color w:val="00B050"/>
+          <w:sz w:val="28"/>
+          <w:szCs w:val="28"/>
+        </w:rPr>
+        <w:t xml:space="preserve">                if (previous == null) {</w:t>
+      </w:r>
+    </w:p>
+    <w:p>
+      <w:pPr>
+        <w:jc w:val="both"/>
+        <w:rPr>
+          <w:rStyle w:val="CodeChar"/>
+          <w:color w:val="00B050"/>
+          <w:sz w:val="28"/>
+          <w:szCs w:val="28"/>
+        </w:rPr>
+      </w:pPr>
+      <w:r>
+        <w:rPr>
+          <w:rStyle w:val="CodeChar"/>
+          <w:color w:val="00B050"/>
+          <w:sz w:val="28"/>
+          <w:szCs w:val="28"/>
+        </w:rPr>
+        <w:t xml:space="preserve">                    // Update head to the next node</w:t>
+      </w:r>
+    </w:p>
+    <w:p>
+      <w:pPr>
+        <w:jc w:val="both"/>
+        <w:rPr>
+          <w:rStyle w:val="CodeChar"/>
+          <w:color w:val="00B050"/>
+          <w:sz w:val="28"/>
+          <w:szCs w:val="28"/>
+        </w:rPr>
+      </w:pPr>
+      <w:r>
+        <w:rPr>
+          <w:rStyle w:val="CodeChar"/>
+          <w:color w:val="00B050"/>
+          <w:sz w:val="28"/>
+          <w:szCs w:val="28"/>
+        </w:rPr>
+        <w:t xml:space="preserve">                    head = </w:t>
+      </w:r>
+      <w:proofErr w:type="spellStart"/>
+      <w:proofErr w:type="gramStart"/>
+      <w:r>
+        <w:rPr>
+          <w:rStyle w:val="CodeChar"/>
+          <w:color w:val="00B050"/>
+          <w:sz w:val="28"/>
+          <w:szCs w:val="28"/>
+        </w:rPr>
+        <w:t>current.getLink</w:t>
+      </w:r>
+      <w:proofErr w:type="spellEnd"/>
+      <w:proofErr w:type="gramEnd"/>
+      <w:r>
+        <w:rPr>
+          <w:rStyle w:val="CodeChar"/>
+          <w:color w:val="00B050"/>
+          <w:sz w:val="28"/>
+          <w:szCs w:val="28"/>
+        </w:rPr>
+        <w:t>();</w:t>
+      </w:r>
+    </w:p>
+    <w:p>
+      <w:pPr>
+        <w:jc w:val="both"/>
+        <w:rPr>
+          <w:rStyle w:val="CodeChar"/>
+          <w:color w:val="00B050"/>
+          <w:sz w:val="28"/>
+          <w:szCs w:val="28"/>
+        </w:rPr>
+      </w:pPr>
+      <w:r>
+        <w:rPr>
+          <w:rStyle w:val="CodeChar"/>
+          <w:color w:val="00B050"/>
+          <w:sz w:val="28"/>
+          <w:szCs w:val="28"/>
+        </w:rPr>
+        <w:t xml:space="preserve">                } else {</w:t>
+      </w:r>
+    </w:p>
+    <w:p>
+      <w:pPr>
+        <w:jc w:val="both"/>
+        <w:rPr>
+          <w:rStyle w:val="CodeChar"/>
+          <w:color w:val="00B050"/>
+          <w:sz w:val="28"/>
+          <w:szCs w:val="28"/>
+        </w:rPr>
+      </w:pPr>
+      <w:r>
+        <w:rPr>
+          <w:rStyle w:val="CodeChar"/>
+          <w:color w:val="00B050"/>
+          <w:sz w:val="28"/>
+          <w:szCs w:val="28"/>
+        </w:rPr>
+        <w:t xml:space="preserve">                    // Bypass the current node</w:t>
+      </w:r>
+    </w:p>
+    <w:p>
+      <w:pPr>
+        <w:jc w:val="both"/>
+        <w:rPr>
+          <w:rStyle w:val="CodeChar"/>
+          <w:color w:val="00B050"/>
+          <w:sz w:val="28"/>
+          <w:szCs w:val="28"/>
+        </w:rPr>
+      </w:pPr>
+      <w:r>
+        <w:rPr>
+          <w:rStyle w:val="CodeChar"/>
+          <w:color w:val="00B050"/>
+          <w:sz w:val="28"/>
+          <w:szCs w:val="28"/>
+        </w:rPr>
+        <w:t xml:space="preserve">                    </w:t>
+      </w:r>
+      <w:proofErr w:type="spellStart"/>
+      <w:proofErr w:type="gramStart"/>
+      <w:r>
+        <w:rPr>
+          <w:rStyle w:val="CodeChar"/>
+          <w:color w:val="00B050"/>
+          <w:sz w:val="28"/>
+          <w:szCs w:val="28"/>
+        </w:rPr>
+        <w:t>previous.setLink</w:t>
+      </w:r>
+      <w:proofErr w:type="spellEnd"/>
+      <w:proofErr w:type="gramEnd"/>
+      <w:r>
+        <w:rPr>
+          <w:rStyle w:val="CodeChar"/>
+          <w:color w:val="00B050"/>
+          <w:sz w:val="28"/>
+          <w:szCs w:val="28"/>
+        </w:rPr>
+        <w:t>(</w:t>
+      </w:r>
+      <w:proofErr w:type="spellStart"/>
+      <w:r>
+        <w:rPr>
+          <w:rStyle w:val="CodeChar"/>
+          <w:color w:val="00B050"/>
+          <w:sz w:val="28"/>
+          <w:szCs w:val="28"/>
+        </w:rPr>
+        <w:t>current.getLink</w:t>
+      </w:r>
+      <w:proofErr w:type="spellEnd"/>
+      <w:r>
+        <w:rPr>
+          <w:rStyle w:val="CodeChar"/>
+          <w:color w:val="00B050"/>
+          <w:sz w:val="28"/>
+          <w:szCs w:val="28"/>
+        </w:rPr>
+        <w:t>());</w:t>
+      </w:r>
+    </w:p>
+    <w:p>
+      <w:pPr>
+        <w:jc w:val="both"/>
+        <w:rPr>
+          <w:rStyle w:val="CodeChar"/>
+          <w:color w:val="00B050"/>
+          <w:sz w:val="28"/>
+          <w:szCs w:val="28"/>
+        </w:rPr>
+      </w:pPr>
+      <w:r>
+        <w:rPr>
+          <w:rStyle w:val="CodeChar"/>
+          <w:color w:val="00B050"/>
+          <w:sz w:val="28"/>
+          <w:szCs w:val="28"/>
+        </w:rPr>
+        <w:t xml:space="preserve">                }</w:t>
+      </w:r>
+    </w:p>
+    <w:p>
+      <w:pPr>
+        <w:jc w:val="both"/>
+        <w:rPr>
+          <w:rStyle w:val="CodeChar"/>
+          <w:color w:val="00B050"/>
+          <w:sz w:val="28"/>
+          <w:szCs w:val="28"/>
+        </w:rPr>
+      </w:pPr>
+      <w:r>
+        <w:rPr>
+          <w:rStyle w:val="CodeChar"/>
+          <w:color w:val="00B050"/>
+          <w:sz w:val="28"/>
+          <w:szCs w:val="28"/>
+        </w:rPr>
+        <w:t xml:space="preserve">                // Return the data of the removed node</w:t>
+      </w:r>
+    </w:p>
+    <w:p>
+      <w:pPr>
+        <w:jc w:val="both"/>
+        <w:rPr>
+          <w:rStyle w:val="CodeChar"/>
+          <w:color w:val="00B050"/>
+          <w:sz w:val="28"/>
+          <w:szCs w:val="28"/>
+        </w:rPr>
+      </w:pPr>
+      <w:r>
+        <w:rPr>
+          <w:rStyle w:val="CodeChar"/>
+          <w:color w:val="00B050"/>
+          <w:sz w:val="28"/>
+          <w:szCs w:val="28"/>
+        </w:rPr>
+        <w:t xml:space="preserve">                return </w:t>
+      </w:r>
+      <w:proofErr w:type="spellStart"/>
+      <w:proofErr w:type="gramStart"/>
+      <w:r>
+        <w:rPr>
+          <w:rStyle w:val="CodeChar"/>
+          <w:color w:val="00B050"/>
+          <w:sz w:val="28"/>
+          <w:szCs w:val="28"/>
+        </w:rPr>
+        <w:t>current.getData</w:t>
+      </w:r>
+      <w:proofErr w:type="spellEnd"/>
+      <w:proofErr w:type="gramEnd"/>
+      <w:r>
+        <w:rPr>
+          <w:rStyle w:val="CodeChar"/>
+          <w:color w:val="00B050"/>
+          <w:sz w:val="28"/>
+          <w:szCs w:val="28"/>
+        </w:rPr>
+        <w:t>();</w:t>
+      </w:r>
+    </w:p>
+    <w:p>
+      <w:pPr>
+        <w:jc w:val="both"/>
+        <w:rPr>
+          <w:rStyle w:val="CodeChar"/>
+          <w:color w:val="00B050"/>
+          <w:sz w:val="28"/>
+          <w:szCs w:val="28"/>
+        </w:rPr>
+      </w:pPr>
+      <w:r>
+        <w:rPr>
+          <w:rStyle w:val="CodeChar"/>
+          <w:color w:val="00B050"/>
+          <w:sz w:val="28"/>
+          <w:szCs w:val="28"/>
+        </w:rPr>
+        <w:t xml:space="preserve">            }</w:t>
+      </w:r>
+    </w:p>
+    <w:p>
+      <w:pPr>
+        <w:jc w:val="both"/>
+        <w:rPr>
+          <w:rStyle w:val="CodeChar"/>
+          <w:color w:val="00B050"/>
+          <w:sz w:val="28"/>
+          <w:szCs w:val="28"/>
+        </w:rPr>
+      </w:pPr>
+      <w:r>
+        <w:rPr>
+          <w:rStyle w:val="CodeChar"/>
+          <w:color w:val="00B050"/>
+          <w:sz w:val="28"/>
+          <w:szCs w:val="28"/>
+        </w:rPr>
+        <w:t xml:space="preserve">            // Move to the next node</w:t>
+      </w:r>
+    </w:p>
+    <w:p>
+      <w:pPr>
+        <w:jc w:val="both"/>
+        <w:rPr>
+          <w:rStyle w:val="CodeChar"/>
+          <w:color w:val="00B050"/>
+          <w:sz w:val="28"/>
+          <w:szCs w:val="28"/>
+        </w:rPr>
+      </w:pPr>
+      <w:r>
+        <w:rPr>
+          <w:rStyle w:val="CodeChar"/>
+          <w:color w:val="00B050"/>
+          <w:sz w:val="28"/>
+          <w:szCs w:val="28"/>
+        </w:rPr>
+        <w:t xml:space="preserve">            previous = </w:t>
+      </w:r>
+      <w:proofErr w:type="gramStart"/>
+      <w:r>
+        <w:rPr>
+          <w:rStyle w:val="CodeChar"/>
+          <w:color w:val="00B050"/>
+          <w:sz w:val="28"/>
+          <w:szCs w:val="28"/>
+        </w:rPr>
+        <w:t>current;</w:t>
+      </w:r>
+      <w:proofErr w:type="gramEnd"/>
+    </w:p>
+    <w:p>
+      <w:pPr>
+        <w:jc w:val="both"/>
+        <w:rPr>
+          <w:rStyle w:val="CodeChar"/>
+          <w:color w:val="00B050"/>
+          <w:sz w:val="28"/>
+          <w:szCs w:val="28"/>
+        </w:rPr>
+      </w:pPr>
+      <w:r>
+        <w:rPr>
+          <w:rStyle w:val="CodeChar"/>
+          <w:color w:val="00B050"/>
+          <w:sz w:val="28"/>
+          <w:szCs w:val="28"/>
+        </w:rPr>
+        <w:t xml:space="preserve">            current = </w:t>
+      </w:r>
+      <w:proofErr w:type="spellStart"/>
+      <w:proofErr w:type="gramStart"/>
+      <w:r>
+        <w:rPr>
+          <w:rStyle w:val="CodeChar"/>
+          <w:color w:val="00B050"/>
+          <w:sz w:val="28"/>
+          <w:szCs w:val="28"/>
+        </w:rPr>
+        <w:t>current.getLink</w:t>
+      </w:r>
+      <w:proofErr w:type="spellEnd"/>
+      <w:proofErr w:type="gramEnd"/>
+      <w:r>
+        <w:rPr>
+          <w:rStyle w:val="CodeChar"/>
+          <w:color w:val="00B050"/>
+          <w:sz w:val="28"/>
+          <w:szCs w:val="28"/>
+        </w:rPr>
+        <w:t>();</w:t>
+      </w:r>
+    </w:p>
+    <w:p>
+      <w:pPr>
+        <w:jc w:val="both"/>
+        <w:rPr>
+          <w:rStyle w:val="CodeChar"/>
+          <w:color w:val="00B050"/>
+          <w:sz w:val="28"/>
+          <w:szCs w:val="28"/>
+        </w:rPr>
+      </w:pPr>
+      <w:r>
+        <w:rPr>
+          <w:rStyle w:val="CodeChar"/>
+          <w:color w:val="00B050"/>
+          <w:sz w:val="28"/>
+          <w:szCs w:val="28"/>
+        </w:rPr>
+        <w:t xml:space="preserve">        }</w:t>
+      </w:r>
+    </w:p>
+    <w:p>
+      <w:pPr>
+        <w:jc w:val="both"/>
+        <w:rPr>
+          <w:rStyle w:val="CodeChar"/>
+          <w:color w:val="00B050"/>
+          <w:sz w:val="28"/>
+          <w:szCs w:val="28"/>
+        </w:rPr>
+      </w:pPr>
+      <w:r>
+        <w:rPr>
+          <w:rStyle w:val="CodeChar"/>
+          <w:color w:val="00B050"/>
+          <w:sz w:val="28"/>
+          <w:szCs w:val="28"/>
+        </w:rPr>
+        <w:t xml:space="preserve">        // If we reach here, the target was not found</w:t>
+      </w:r>
+    </w:p>
+    <w:p>
+      <w:pPr>
+        <w:jc w:val="both"/>
+        <w:rPr>
+          <w:rStyle w:val="CodeChar"/>
+          <w:color w:val="00B050"/>
+          <w:sz w:val="28"/>
+          <w:szCs w:val="28"/>
+        </w:rPr>
+      </w:pPr>
+      <w:r>
+        <w:rPr>
+          <w:rStyle w:val="CodeChar"/>
+          <w:color w:val="00B050"/>
+          <w:sz w:val="28"/>
+          <w:szCs w:val="28"/>
+        </w:rPr>
+        <w:t xml:space="preserve">        return </w:t>
+      </w:r>
+      <w:proofErr w:type="gramStart"/>
+      <w:r>
+        <w:rPr>
+          <w:rStyle w:val="CodeChar"/>
+          <w:color w:val="00B050"/>
+          <w:sz w:val="28"/>
+          <w:szCs w:val="28"/>
+        </w:rPr>
+        <w:t>null;</w:t>
+      </w:r>
+      <w:proofErr w:type="gramEnd"/>
+    </w:p>
+    <w:p>
+      <w:pPr>
+        <w:jc w:val="both"/>
+        <w:rPr>
+          <w:rStyle w:val="CodeChar"/>
+          <w:color w:val="00B050"/>
+          <w:sz w:val="28"/>
+          <w:szCs w:val="28"/>
+        </w:rPr>
+      </w:pPr>
+      <w:r>
+        <w:rPr>
+          <w:rStyle w:val="CodeChar"/>
+          <w:color w:val="00B050"/>
+          <w:sz w:val="28"/>
+          <w:szCs w:val="28"/>
+        </w:rPr>
+        <w:t xml:space="preserve">    }</w:t>
+      </w:r>
+    </w:p>
+    <w:p>
+      <w:pPr>
+        <w:jc w:val="both"/>
+        <w:rPr>
+          <w:rStyle w:val="CodeChar"/>
+        </w:rPr>
+      </w:pPr>
+    </w:p>
+    <w:p>
+      <w:pPr>
+        <w:jc w:val="both"/>
+        <w:rPr>
+          <w:rStyle w:val="CodeChar"/>
+        </w:rPr>
+      </w:pPr>
     </w:p>
     <w:p>
       <w:pPr>
@@ -2053,7 +2865,6 @@
       </w:r>
       <w:proofErr w:type="spellEnd"/>
     </w:p>
-    <w:p/>
     <w:p>
       <w:pPr>
         <w:jc w:val="both"/>
@@ -2861,22 +3672,47 @@
         </w:rPr>
         <w:t xml:space="preserve"> the list.  If there is no such element in the list, return null.  The signature of this method is </w:t>
       </w:r>
-      <w:r>
-        <w:rPr>
-          <w:rStyle w:val="CodeChar"/>
+    </w:p>
+    <w:p>
+      <w:pPr>
+        <w:jc w:val="both"/>
+        <w:rPr>
+          <w:rStyle w:val="CodeChar"/>
+          <w:rFonts w:cs="Consolas"/>
+          <w:color w:val="00B050"/>
+          <w:sz w:val="20"/>
+          <w:szCs w:val="20"/>
+        </w:rPr>
+      </w:pPr>
+      <w:r>
+        <w:rPr>
+          <w:rStyle w:val="CodeChar"/>
+          <w:rFonts w:cs="Consolas"/>
+          <w:color w:val="00B050"/>
+          <w:sz w:val="20"/>
+          <w:szCs w:val="20"/>
         </w:rPr>
         <w:t xml:space="preserve">public E </w:t>
       </w:r>
       <w:proofErr w:type="spellStart"/>
-      <w:r>
-        <w:rPr>
-          <w:rStyle w:val="CodeChar"/>
+      <w:proofErr w:type="gramStart"/>
+      <w:r>
+        <w:rPr>
+          <w:rStyle w:val="CodeChar"/>
+          <w:rFonts w:cs="Consolas"/>
+          <w:color w:val="00B050"/>
+          <w:sz w:val="20"/>
+          <w:szCs w:val="20"/>
         </w:rPr>
         <w:t>remove</w:t>
       </w:r>
       <w:r>
         <w:rPr>
           <w:rStyle w:val="CodeChar"/>
+          <w:rFonts w:cs="Consolas"/>
+          <w:color w:val="00B050"/>
+          <w:sz w:val="20"/>
+          <w:szCs w:val="20"/>
         </w:rPr>
         <w:t>Last</w:t>
       </w:r>
@@ -2884,32 +3720,966 @@
       <w:r>
         <w:rPr>
           <w:rStyle w:val="CodeChar"/>
+          <w:rFonts w:cs="Consolas"/>
+          <w:color w:val="00B050"/>
+          <w:sz w:val="20"/>
+          <w:szCs w:val="20"/>
         </w:rPr>
         <w:t xml:space="preserve">( </w:t>
       </w:r>
       <w:r>
         <w:rPr>
           <w:rStyle w:val="CodeChar"/>
-        </w:rPr>
-        <w:t xml:space="preserve">E target, </w:t>
-      </w:r>
-      <w:r>
-        <w:rPr>
-          <w:rStyle w:val="CodeChar"/>
+          <w:rFonts w:cs="Consolas"/>
+          <w:color w:val="00B050"/>
+          <w:sz w:val="20"/>
+          <w:szCs w:val="20"/>
+        </w:rPr>
+        <w:t>E</w:t>
+      </w:r>
+      <w:proofErr w:type="gramEnd"/>
+      <w:r>
+        <w:rPr>
+          <w:rStyle w:val="CodeChar"/>
+          <w:rFonts w:cs="Consolas"/>
+          <w:color w:val="00B050"/>
+          <w:sz w:val="20"/>
+          <w:szCs w:val="20"/>
+        </w:rPr>
+        <w:t xml:space="preserve"> target, </w:t>
+      </w:r>
+      <w:r>
+        <w:rPr>
+          <w:rStyle w:val="CodeChar"/>
+          <w:rFonts w:cs="Consolas"/>
+          <w:color w:val="00B050"/>
+          <w:sz w:val="20"/>
+          <w:szCs w:val="20"/>
         </w:rPr>
         <w:t>Node&lt;E&gt; head</w:t>
       </w:r>
       <w:r>
         <w:rPr>
           <w:rStyle w:val="CodeChar"/>
+          <w:rFonts w:cs="Consolas"/>
+          <w:color w:val="00B050"/>
+          <w:sz w:val="20"/>
+          <w:szCs w:val="20"/>
         </w:rPr>
         <w:t>, Node&lt;E&gt; tail</w:t>
       </w:r>
       <w:r>
         <w:rPr>
           <w:rStyle w:val="CodeChar"/>
+          <w:rFonts w:cs="Consolas"/>
+          <w:color w:val="00B050"/>
+          <w:sz w:val="20"/>
+          <w:szCs w:val="20"/>
         </w:rPr>
         <w:t xml:space="preserve"> )</w:t>
+      </w:r>
+      <w:r>
+        <w:rPr>
+          <w:rStyle w:val="CodeChar"/>
+          <w:rFonts w:cs="Consolas"/>
+          <w:color w:val="00B050"/>
+          <w:sz w:val="20"/>
+          <w:szCs w:val="20"/>
+        </w:rPr>
+        <w:t>{</w:t>
+      </w:r>
+    </w:p>
+    <w:p>
+      <w:pPr>
+        <w:jc w:val="both"/>
+        <w:rPr>
+          <w:rFonts w:ascii="Consolas" w:hAnsi="Consolas" w:cs="Consolas"/>
+          <w:color w:val="00B050"/>
+          <w:sz w:val="20"/>
+          <w:szCs w:val="20"/>
+        </w:rPr>
+      </w:pPr>
+      <w:r>
+        <w:rPr>
+          <w:rFonts w:ascii="Consolas" w:hAnsi="Consolas" w:cs="Consolas"/>
+          <w:color w:val="00B050"/>
+          <w:sz w:val="20"/>
+          <w:szCs w:val="20"/>
+        </w:rPr>
+        <w:t xml:space="preserve">        Node&lt;E&gt; current = tail; // Start from the tail of the list</w:t>
+      </w:r>
+    </w:p>
+    <w:p>
+      <w:pPr>
+        <w:jc w:val="both"/>
+        <w:rPr>
+          <w:rFonts w:ascii="Consolas" w:hAnsi="Consolas" w:cs="Consolas"/>
+          <w:color w:val="00B050"/>
+          <w:sz w:val="20"/>
+          <w:szCs w:val="20"/>
+        </w:rPr>
+      </w:pPr>
+      <w:r>
+        <w:rPr>
+          <w:rFonts w:ascii="Consolas" w:hAnsi="Consolas" w:cs="Consolas"/>
+          <w:color w:val="00B050"/>
+          <w:sz w:val="20"/>
+          <w:szCs w:val="20"/>
+        </w:rPr>
+        <w:t xml:space="preserve">    // Traverse the list backwards until we find the target or reach the head</w:t>
+      </w:r>
+    </w:p>
+    <w:p>
+      <w:pPr>
+        <w:jc w:val="both"/>
+        <w:rPr>
+          <w:rFonts w:ascii="Consolas" w:hAnsi="Consolas" w:cs="Consolas"/>
+          <w:color w:val="00B050"/>
+          <w:sz w:val="20"/>
+          <w:szCs w:val="20"/>
+        </w:rPr>
+      </w:pPr>
+      <w:r>
+        <w:rPr>
+          <w:rFonts w:ascii="Consolas" w:hAnsi="Consolas" w:cs="Consolas"/>
+          <w:color w:val="00B050"/>
+          <w:sz w:val="20"/>
+          <w:szCs w:val="20"/>
+        </w:rPr>
+        <w:t xml:space="preserve">    while (</w:t>
+      </w:r>
+      <w:proofErr w:type="gramStart"/>
+      <w:r>
+        <w:rPr>
+          <w:rFonts w:ascii="Consolas" w:hAnsi="Consolas" w:cs="Consolas"/>
+          <w:color w:val="00B050"/>
+          <w:sz w:val="20"/>
+          <w:szCs w:val="20"/>
+        </w:rPr>
+        <w:t>current !</w:t>
+      </w:r>
+      <w:proofErr w:type="gramEnd"/>
+      <w:r>
+        <w:rPr>
+          <w:rFonts w:ascii="Consolas" w:hAnsi="Consolas" w:cs="Consolas"/>
+          <w:color w:val="00B050"/>
+          <w:sz w:val="20"/>
+          <w:szCs w:val="20"/>
+        </w:rPr>
+        <w:t>= null) {</w:t>
+      </w:r>
+    </w:p>
+    <w:p>
+      <w:pPr>
+        <w:jc w:val="both"/>
+        <w:rPr>
+          <w:rFonts w:ascii="Consolas" w:hAnsi="Consolas" w:cs="Consolas"/>
+          <w:color w:val="00B050"/>
+          <w:sz w:val="20"/>
+          <w:szCs w:val="20"/>
+        </w:rPr>
+      </w:pPr>
+      <w:r>
+        <w:rPr>
+          <w:rFonts w:ascii="Consolas" w:hAnsi="Consolas" w:cs="Consolas"/>
+          <w:color w:val="00B050"/>
+          <w:sz w:val="20"/>
+          <w:szCs w:val="20"/>
+        </w:rPr>
+        <w:t xml:space="preserve">        if (</w:t>
+      </w:r>
+      <w:proofErr w:type="spellStart"/>
+      <w:proofErr w:type="gramStart"/>
+      <w:r>
+        <w:rPr>
+          <w:rFonts w:ascii="Consolas" w:hAnsi="Consolas" w:cs="Consolas"/>
+          <w:color w:val="00B050"/>
+          <w:sz w:val="20"/>
+          <w:szCs w:val="20"/>
+        </w:rPr>
+        <w:t>current.getData</w:t>
+      </w:r>
+      <w:proofErr w:type="spellEnd"/>
+      <w:proofErr w:type="gramEnd"/>
+      <w:r>
+        <w:rPr>
+          <w:rFonts w:ascii="Consolas" w:hAnsi="Consolas" w:cs="Consolas"/>
+          <w:color w:val="00B050"/>
+          <w:sz w:val="20"/>
+          <w:szCs w:val="20"/>
+        </w:rPr>
+        <w:t>().equals(target)) {</w:t>
+      </w:r>
+    </w:p>
+    <w:p>
+      <w:pPr>
+        <w:jc w:val="both"/>
+        <w:rPr>
+          <w:rFonts w:ascii="Consolas" w:hAnsi="Consolas" w:cs="Consolas"/>
+          <w:color w:val="00B050"/>
+          <w:sz w:val="20"/>
+          <w:szCs w:val="20"/>
+        </w:rPr>
+      </w:pPr>
+      <w:r>
+        <w:rPr>
+          <w:rFonts w:ascii="Consolas" w:hAnsi="Consolas" w:cs="Consolas"/>
+          <w:color w:val="00B050"/>
+          <w:sz w:val="20"/>
+          <w:szCs w:val="20"/>
+        </w:rPr>
+        <w:t xml:space="preserve">            // Found the target, now remove this node</w:t>
+      </w:r>
+    </w:p>
+    <w:p>
+      <w:pPr>
+        <w:jc w:val="both"/>
+        <w:rPr>
+          <w:rFonts w:ascii="Consolas" w:hAnsi="Consolas" w:cs="Consolas"/>
+          <w:color w:val="00B050"/>
+          <w:sz w:val="20"/>
+          <w:szCs w:val="20"/>
+        </w:rPr>
+      </w:pPr>
+      <w:r>
+        <w:rPr>
+          <w:rFonts w:ascii="Consolas" w:hAnsi="Consolas" w:cs="Consolas"/>
+          <w:color w:val="00B050"/>
+          <w:sz w:val="20"/>
+          <w:szCs w:val="20"/>
+        </w:rPr>
+        <w:t xml:space="preserve">            Node&lt;E&gt; </w:t>
+      </w:r>
+      <w:proofErr w:type="spellStart"/>
+      <w:r>
+        <w:rPr>
+          <w:rFonts w:ascii="Consolas" w:hAnsi="Consolas" w:cs="Consolas"/>
+          <w:color w:val="00B050"/>
+          <w:sz w:val="20"/>
+          <w:szCs w:val="20"/>
+        </w:rPr>
+        <w:t>prevNode</w:t>
+      </w:r>
+      <w:proofErr w:type="spellEnd"/>
+      <w:r>
+        <w:rPr>
+          <w:rFonts w:ascii="Consolas" w:hAnsi="Consolas" w:cs="Consolas"/>
+          <w:color w:val="00B050"/>
+          <w:sz w:val="20"/>
+          <w:szCs w:val="20"/>
+        </w:rPr>
+        <w:t xml:space="preserve"> = </w:t>
+      </w:r>
+      <w:proofErr w:type="spellStart"/>
+      <w:proofErr w:type="gramStart"/>
+      <w:r>
+        <w:rPr>
+          <w:rFonts w:ascii="Consolas" w:hAnsi="Consolas" w:cs="Consolas"/>
+          <w:color w:val="00B050"/>
+          <w:sz w:val="20"/>
+          <w:szCs w:val="20"/>
+        </w:rPr>
+        <w:t>current.getPrev</w:t>
+      </w:r>
+      <w:proofErr w:type="spellEnd"/>
+      <w:proofErr w:type="gramEnd"/>
+      <w:r>
+        <w:rPr>
+          <w:rFonts w:ascii="Consolas" w:hAnsi="Consolas" w:cs="Consolas"/>
+          <w:color w:val="00B050"/>
+          <w:sz w:val="20"/>
+          <w:szCs w:val="20"/>
+        </w:rPr>
+        <w:t>();</w:t>
+      </w:r>
+    </w:p>
+    <w:p>
+      <w:pPr>
+        <w:jc w:val="both"/>
+        <w:rPr>
+          <w:rFonts w:ascii="Consolas" w:hAnsi="Consolas" w:cs="Consolas"/>
+          <w:color w:val="00B050"/>
+          <w:sz w:val="20"/>
+          <w:szCs w:val="20"/>
+        </w:rPr>
+      </w:pPr>
+      <w:r>
+        <w:rPr>
+          <w:rFonts w:ascii="Consolas" w:hAnsi="Consolas" w:cs="Consolas"/>
+          <w:color w:val="00B050"/>
+          <w:sz w:val="20"/>
+          <w:szCs w:val="20"/>
+        </w:rPr>
+        <w:t xml:space="preserve">            Node&lt;E&gt; </w:t>
+      </w:r>
+      <w:proofErr w:type="spellStart"/>
+      <w:r>
+        <w:rPr>
+          <w:rFonts w:ascii="Consolas" w:hAnsi="Consolas" w:cs="Consolas"/>
+          <w:color w:val="00B050"/>
+          <w:sz w:val="20"/>
+          <w:szCs w:val="20"/>
+        </w:rPr>
+        <w:t>nextNode</w:t>
+      </w:r>
+      <w:proofErr w:type="spellEnd"/>
+      <w:r>
+        <w:rPr>
+          <w:rFonts w:ascii="Consolas" w:hAnsi="Consolas" w:cs="Consolas"/>
+          <w:color w:val="00B050"/>
+          <w:sz w:val="20"/>
+          <w:szCs w:val="20"/>
+        </w:rPr>
+        <w:t xml:space="preserve"> = </w:t>
+      </w:r>
+      <w:proofErr w:type="spellStart"/>
+      <w:proofErr w:type="gramStart"/>
+      <w:r>
+        <w:rPr>
+          <w:rFonts w:ascii="Consolas" w:hAnsi="Consolas" w:cs="Consolas"/>
+          <w:color w:val="00B050"/>
+          <w:sz w:val="20"/>
+          <w:szCs w:val="20"/>
+        </w:rPr>
+        <w:t>current.getNext</w:t>
+      </w:r>
+      <w:proofErr w:type="spellEnd"/>
+      <w:proofErr w:type="gramEnd"/>
+      <w:r>
+        <w:rPr>
+          <w:rFonts w:ascii="Consolas" w:hAnsi="Consolas" w:cs="Consolas"/>
+          <w:color w:val="00B050"/>
+          <w:sz w:val="20"/>
+          <w:szCs w:val="20"/>
+        </w:rPr>
+        <w:t>();</w:t>
+      </w:r>
+    </w:p>
+    <w:p>
+      <w:pPr>
+        <w:jc w:val="both"/>
+        <w:rPr>
+          <w:rFonts w:ascii="Consolas" w:hAnsi="Consolas" w:cs="Consolas"/>
+          <w:color w:val="00B050"/>
+          <w:sz w:val="20"/>
+          <w:szCs w:val="20"/>
+        </w:rPr>
+      </w:pPr>
+    </w:p>
+    <w:p>
+      <w:pPr>
+        <w:jc w:val="both"/>
+        <w:rPr>
+          <w:rFonts w:ascii="Consolas" w:hAnsi="Consolas" w:cs="Consolas"/>
+          <w:color w:val="00B050"/>
+          <w:sz w:val="20"/>
+          <w:szCs w:val="20"/>
+        </w:rPr>
+      </w:pPr>
+      <w:r>
+        <w:rPr>
+          <w:rFonts w:ascii="Consolas" w:hAnsi="Consolas" w:cs="Consolas"/>
+          <w:color w:val="00B050"/>
+          <w:sz w:val="20"/>
+          <w:szCs w:val="20"/>
+        </w:rPr>
+        <w:t xml:space="preserve">            // Adjust the pointers of the previous and next nodes</w:t>
+      </w:r>
+    </w:p>
+    <w:p>
+      <w:pPr>
+        <w:jc w:val="both"/>
+        <w:rPr>
+          <w:rFonts w:ascii="Consolas" w:hAnsi="Consolas" w:cs="Consolas"/>
+          <w:color w:val="00B050"/>
+          <w:sz w:val="20"/>
+          <w:szCs w:val="20"/>
+        </w:rPr>
+      </w:pPr>
+      <w:r>
+        <w:rPr>
+          <w:rFonts w:ascii="Consolas" w:hAnsi="Consolas" w:cs="Consolas"/>
+          <w:color w:val="00B050"/>
+          <w:sz w:val="20"/>
+          <w:szCs w:val="20"/>
+        </w:rPr>
+        <w:t xml:space="preserve">            if (</w:t>
+      </w:r>
+      <w:proofErr w:type="spellStart"/>
+      <w:proofErr w:type="gramStart"/>
+      <w:r>
+        <w:rPr>
+          <w:rFonts w:ascii="Consolas" w:hAnsi="Consolas" w:cs="Consolas"/>
+          <w:color w:val="00B050"/>
+          <w:sz w:val="20"/>
+          <w:szCs w:val="20"/>
+        </w:rPr>
+        <w:t>prevNode</w:t>
+      </w:r>
+      <w:proofErr w:type="spellEnd"/>
+      <w:r>
+        <w:rPr>
+          <w:rFonts w:ascii="Consolas" w:hAnsi="Consolas" w:cs="Consolas"/>
+          <w:color w:val="00B050"/>
+          <w:sz w:val="20"/>
+          <w:szCs w:val="20"/>
+        </w:rPr>
+        <w:t xml:space="preserve"> !</w:t>
+      </w:r>
+      <w:proofErr w:type="gramEnd"/>
+      <w:r>
+        <w:rPr>
+          <w:rFonts w:ascii="Consolas" w:hAnsi="Consolas" w:cs="Consolas"/>
+          <w:color w:val="00B050"/>
+          <w:sz w:val="20"/>
+          <w:szCs w:val="20"/>
+        </w:rPr>
+        <w:t>= null) {</w:t>
+      </w:r>
+    </w:p>
+    <w:p>
+      <w:pPr>
+        <w:jc w:val="both"/>
+        <w:rPr>
+          <w:rFonts w:ascii="Consolas" w:hAnsi="Consolas" w:cs="Consolas"/>
+          <w:color w:val="00B050"/>
+          <w:sz w:val="20"/>
+          <w:szCs w:val="20"/>
+        </w:rPr>
+      </w:pPr>
+      <w:r>
+        <w:rPr>
+          <w:rFonts w:ascii="Consolas" w:hAnsi="Consolas" w:cs="Consolas"/>
+          <w:color w:val="00B050"/>
+          <w:sz w:val="20"/>
+          <w:szCs w:val="20"/>
+        </w:rPr>
+        <w:t xml:space="preserve">                </w:t>
+      </w:r>
+      <w:proofErr w:type="spellStart"/>
+      <w:r>
+        <w:rPr>
+          <w:rFonts w:ascii="Consolas" w:hAnsi="Consolas" w:cs="Consolas"/>
+          <w:color w:val="00B050"/>
+          <w:sz w:val="20"/>
+          <w:szCs w:val="20"/>
+        </w:rPr>
+        <w:t>prevNode.setNext</w:t>
+      </w:r>
+      <w:proofErr w:type="spellEnd"/>
+      <w:r>
+        <w:rPr>
+          <w:rFonts w:ascii="Consolas" w:hAnsi="Consolas" w:cs="Consolas"/>
+          <w:color w:val="00B050"/>
+          <w:sz w:val="20"/>
+          <w:szCs w:val="20"/>
+        </w:rPr>
+        <w:t>(</w:t>
+      </w:r>
+      <w:proofErr w:type="spellStart"/>
+      <w:r>
+        <w:rPr>
+          <w:rFonts w:ascii="Consolas" w:hAnsi="Consolas" w:cs="Consolas"/>
+          <w:color w:val="00B050"/>
+          <w:sz w:val="20"/>
+          <w:szCs w:val="20"/>
+        </w:rPr>
+        <w:t>nextNode</w:t>
+      </w:r>
+      <w:proofErr w:type="spellEnd"/>
+      <w:proofErr w:type="gramStart"/>
+      <w:r>
+        <w:rPr>
+          <w:rFonts w:ascii="Consolas" w:hAnsi="Consolas" w:cs="Consolas"/>
+          <w:color w:val="00B050"/>
+          <w:sz w:val="20"/>
+          <w:szCs w:val="20"/>
+        </w:rPr>
+        <w:t>);</w:t>
+      </w:r>
+      <w:proofErr w:type="gramEnd"/>
+    </w:p>
+    <w:p>
+      <w:pPr>
+        <w:jc w:val="both"/>
+        <w:rPr>
+          <w:rFonts w:ascii="Consolas" w:hAnsi="Consolas" w:cs="Consolas"/>
+          <w:color w:val="00B050"/>
+          <w:sz w:val="20"/>
+          <w:szCs w:val="20"/>
+        </w:rPr>
+      </w:pPr>
+      <w:r>
+        <w:rPr>
+          <w:rFonts w:ascii="Consolas" w:hAnsi="Consolas" w:cs="Consolas"/>
+          <w:color w:val="00B050"/>
+          <w:sz w:val="20"/>
+          <w:szCs w:val="20"/>
+        </w:rPr>
+        <w:t xml:space="preserve">            } else {</w:t>
+      </w:r>
+    </w:p>
+    <w:p>
+      <w:pPr>
+        <w:jc w:val="both"/>
+        <w:rPr>
+          <w:rFonts w:ascii="Consolas" w:hAnsi="Consolas" w:cs="Consolas"/>
+          <w:color w:val="00B050"/>
+          <w:sz w:val="20"/>
+          <w:szCs w:val="20"/>
+        </w:rPr>
+      </w:pPr>
+      <w:r>
+        <w:rPr>
+          <w:rFonts w:ascii="Consolas" w:hAnsi="Consolas" w:cs="Consolas"/>
+          <w:color w:val="00B050"/>
+          <w:sz w:val="20"/>
+          <w:szCs w:val="20"/>
+        </w:rPr>
+        <w:t xml:space="preserve">                // If there is no previous node, we are removing the head</w:t>
+      </w:r>
+    </w:p>
+    <w:p>
+      <w:pPr>
+        <w:jc w:val="both"/>
+        <w:rPr>
+          <w:rFonts w:ascii="Consolas" w:hAnsi="Consolas" w:cs="Consolas"/>
+          <w:color w:val="00B050"/>
+          <w:sz w:val="20"/>
+          <w:szCs w:val="20"/>
+        </w:rPr>
+      </w:pPr>
+      <w:r>
+        <w:rPr>
+          <w:rFonts w:ascii="Consolas" w:hAnsi="Consolas" w:cs="Consolas"/>
+          <w:color w:val="00B050"/>
+          <w:sz w:val="20"/>
+          <w:szCs w:val="20"/>
+        </w:rPr>
+        <w:lastRenderedPageBreak/>
+        <w:t xml:space="preserve">                head = </w:t>
+      </w:r>
+      <w:proofErr w:type="spellStart"/>
+      <w:r>
+        <w:rPr>
+          <w:rFonts w:ascii="Consolas" w:hAnsi="Consolas" w:cs="Consolas"/>
+          <w:color w:val="00B050"/>
+          <w:sz w:val="20"/>
+          <w:szCs w:val="20"/>
+        </w:rPr>
+        <w:t>nextNode</w:t>
+      </w:r>
+      <w:proofErr w:type="spellEnd"/>
+      <w:r>
+        <w:rPr>
+          <w:rFonts w:ascii="Consolas" w:hAnsi="Consolas" w:cs="Consolas"/>
+          <w:color w:val="00B050"/>
+          <w:sz w:val="20"/>
+          <w:szCs w:val="20"/>
+        </w:rPr>
+        <w:t>; // Update head if necessary</w:t>
+      </w:r>
+    </w:p>
+    <w:p>
+      <w:pPr>
+        <w:jc w:val="both"/>
+        <w:rPr>
+          <w:rFonts w:ascii="Consolas" w:hAnsi="Consolas" w:cs="Consolas"/>
+          <w:color w:val="00B050"/>
+          <w:sz w:val="20"/>
+          <w:szCs w:val="20"/>
+        </w:rPr>
+      </w:pPr>
+      <w:r>
+        <w:rPr>
+          <w:rFonts w:ascii="Consolas" w:hAnsi="Consolas" w:cs="Consolas"/>
+          <w:color w:val="00B050"/>
+          <w:sz w:val="20"/>
+          <w:szCs w:val="20"/>
+        </w:rPr>
+        <w:t xml:space="preserve">            }</w:t>
+      </w:r>
+    </w:p>
+    <w:p>
+      <w:pPr>
+        <w:jc w:val="both"/>
+        <w:rPr>
+          <w:rFonts w:ascii="Consolas" w:hAnsi="Consolas" w:cs="Consolas"/>
+          <w:color w:val="00B050"/>
+          <w:sz w:val="20"/>
+          <w:szCs w:val="20"/>
+        </w:rPr>
+      </w:pPr>
+      <w:r>
+        <w:rPr>
+          <w:rFonts w:ascii="Consolas" w:hAnsi="Consolas" w:cs="Consolas"/>
+          <w:color w:val="00B050"/>
+          <w:sz w:val="20"/>
+          <w:szCs w:val="20"/>
+        </w:rPr>
+        <w:t xml:space="preserve">            if (</w:t>
+      </w:r>
+      <w:proofErr w:type="spellStart"/>
+      <w:proofErr w:type="gramStart"/>
+      <w:r>
+        <w:rPr>
+          <w:rFonts w:ascii="Consolas" w:hAnsi="Consolas" w:cs="Consolas"/>
+          <w:color w:val="00B050"/>
+          <w:sz w:val="20"/>
+          <w:szCs w:val="20"/>
+        </w:rPr>
+        <w:t>nextNode</w:t>
+      </w:r>
+      <w:proofErr w:type="spellEnd"/>
+      <w:r>
+        <w:rPr>
+          <w:rFonts w:ascii="Consolas" w:hAnsi="Consolas" w:cs="Consolas"/>
+          <w:color w:val="00B050"/>
+          <w:sz w:val="20"/>
+          <w:szCs w:val="20"/>
+        </w:rPr>
+        <w:t xml:space="preserve"> !</w:t>
+      </w:r>
+      <w:proofErr w:type="gramEnd"/>
+      <w:r>
+        <w:rPr>
+          <w:rFonts w:ascii="Consolas" w:hAnsi="Consolas" w:cs="Consolas"/>
+          <w:color w:val="00B050"/>
+          <w:sz w:val="20"/>
+          <w:szCs w:val="20"/>
+        </w:rPr>
+        <w:t>= null) {</w:t>
+      </w:r>
+    </w:p>
+    <w:p>
+      <w:pPr>
+        <w:jc w:val="both"/>
+        <w:rPr>
+          <w:rFonts w:ascii="Consolas" w:hAnsi="Consolas" w:cs="Consolas"/>
+          <w:color w:val="00B050"/>
+          <w:sz w:val="20"/>
+          <w:szCs w:val="20"/>
+        </w:rPr>
+      </w:pPr>
+      <w:r>
+        <w:rPr>
+          <w:rFonts w:ascii="Consolas" w:hAnsi="Consolas" w:cs="Consolas"/>
+          <w:color w:val="00B050"/>
+          <w:sz w:val="20"/>
+          <w:szCs w:val="20"/>
+        </w:rPr>
+        <w:t xml:space="preserve">                </w:t>
+      </w:r>
+      <w:proofErr w:type="spellStart"/>
+      <w:r>
+        <w:rPr>
+          <w:rFonts w:ascii="Consolas" w:hAnsi="Consolas" w:cs="Consolas"/>
+          <w:color w:val="00B050"/>
+          <w:sz w:val="20"/>
+          <w:szCs w:val="20"/>
+        </w:rPr>
+        <w:t>nextNode.setPrev</w:t>
+      </w:r>
+      <w:proofErr w:type="spellEnd"/>
+      <w:r>
+        <w:rPr>
+          <w:rFonts w:ascii="Consolas" w:hAnsi="Consolas" w:cs="Consolas"/>
+          <w:color w:val="00B050"/>
+          <w:sz w:val="20"/>
+          <w:szCs w:val="20"/>
+        </w:rPr>
+        <w:t>(</w:t>
+      </w:r>
+      <w:proofErr w:type="spellStart"/>
+      <w:r>
+        <w:rPr>
+          <w:rFonts w:ascii="Consolas" w:hAnsi="Consolas" w:cs="Consolas"/>
+          <w:color w:val="00B050"/>
+          <w:sz w:val="20"/>
+          <w:szCs w:val="20"/>
+        </w:rPr>
+        <w:t>prevNode</w:t>
+      </w:r>
+      <w:proofErr w:type="spellEnd"/>
+      <w:proofErr w:type="gramStart"/>
+      <w:r>
+        <w:rPr>
+          <w:rFonts w:ascii="Consolas" w:hAnsi="Consolas" w:cs="Consolas"/>
+          <w:color w:val="00B050"/>
+          <w:sz w:val="20"/>
+          <w:szCs w:val="20"/>
+        </w:rPr>
+        <w:t>);</w:t>
+      </w:r>
+      <w:proofErr w:type="gramEnd"/>
+    </w:p>
+    <w:p>
+      <w:pPr>
+        <w:jc w:val="both"/>
+        <w:rPr>
+          <w:rFonts w:ascii="Consolas" w:hAnsi="Consolas" w:cs="Consolas"/>
+          <w:color w:val="00B050"/>
+          <w:sz w:val="20"/>
+          <w:szCs w:val="20"/>
+        </w:rPr>
+      </w:pPr>
+      <w:r>
+        <w:rPr>
+          <w:rFonts w:ascii="Consolas" w:hAnsi="Consolas" w:cs="Consolas"/>
+          <w:color w:val="00B050"/>
+          <w:sz w:val="20"/>
+          <w:szCs w:val="20"/>
+        </w:rPr>
+        <w:t xml:space="preserve">            } else {</w:t>
+      </w:r>
+    </w:p>
+    <w:p>
+      <w:pPr>
+        <w:jc w:val="both"/>
+        <w:rPr>
+          <w:rFonts w:ascii="Consolas" w:hAnsi="Consolas" w:cs="Consolas"/>
+          <w:color w:val="00B050"/>
+          <w:sz w:val="20"/>
+          <w:szCs w:val="20"/>
+        </w:rPr>
+      </w:pPr>
+      <w:r>
+        <w:rPr>
+          <w:rFonts w:ascii="Consolas" w:hAnsi="Consolas" w:cs="Consolas"/>
+          <w:color w:val="00B050"/>
+          <w:sz w:val="20"/>
+          <w:szCs w:val="20"/>
+        </w:rPr>
+        <w:t xml:space="preserve">                // If there is no next node, we are removing the tail</w:t>
+      </w:r>
+    </w:p>
+    <w:p>
+      <w:pPr>
+        <w:jc w:val="both"/>
+        <w:rPr>
+          <w:rFonts w:ascii="Consolas" w:hAnsi="Consolas" w:cs="Consolas"/>
+          <w:color w:val="00B050"/>
+          <w:sz w:val="20"/>
+          <w:szCs w:val="20"/>
+        </w:rPr>
+      </w:pPr>
+      <w:r>
+        <w:rPr>
+          <w:rFonts w:ascii="Consolas" w:hAnsi="Consolas" w:cs="Consolas"/>
+          <w:color w:val="00B050"/>
+          <w:sz w:val="20"/>
+          <w:szCs w:val="20"/>
+        </w:rPr>
+        <w:t xml:space="preserve">                tail = </w:t>
+      </w:r>
+      <w:proofErr w:type="spellStart"/>
+      <w:r>
+        <w:rPr>
+          <w:rFonts w:ascii="Consolas" w:hAnsi="Consolas" w:cs="Consolas"/>
+          <w:color w:val="00B050"/>
+          <w:sz w:val="20"/>
+          <w:szCs w:val="20"/>
+        </w:rPr>
+        <w:t>prevNode</w:t>
+      </w:r>
+      <w:proofErr w:type="spellEnd"/>
+      <w:r>
+        <w:rPr>
+          <w:rFonts w:ascii="Consolas" w:hAnsi="Consolas" w:cs="Consolas"/>
+          <w:color w:val="00B050"/>
+          <w:sz w:val="20"/>
+          <w:szCs w:val="20"/>
+        </w:rPr>
+        <w:t>; // Update tail if necessary</w:t>
+      </w:r>
+    </w:p>
+    <w:p>
+      <w:pPr>
+        <w:jc w:val="both"/>
+        <w:rPr>
+          <w:rFonts w:ascii="Consolas" w:hAnsi="Consolas" w:cs="Consolas"/>
+          <w:color w:val="00B050"/>
+          <w:sz w:val="20"/>
+          <w:szCs w:val="20"/>
+        </w:rPr>
+      </w:pPr>
+      <w:r>
+        <w:rPr>
+          <w:rFonts w:ascii="Consolas" w:hAnsi="Consolas" w:cs="Consolas"/>
+          <w:color w:val="00B050"/>
+          <w:sz w:val="20"/>
+          <w:szCs w:val="20"/>
+        </w:rPr>
+        <w:t xml:space="preserve">            }</w:t>
+      </w:r>
+    </w:p>
+    <w:p>
+      <w:pPr>
+        <w:jc w:val="both"/>
+        <w:rPr>
+          <w:rFonts w:ascii="Consolas" w:hAnsi="Consolas" w:cs="Consolas"/>
+          <w:color w:val="00B050"/>
+          <w:sz w:val="20"/>
+          <w:szCs w:val="20"/>
+        </w:rPr>
+      </w:pPr>
+      <w:r>
+        <w:rPr>
+          <w:rFonts w:ascii="Consolas" w:hAnsi="Consolas" w:cs="Consolas"/>
+          <w:color w:val="00B050"/>
+          <w:sz w:val="20"/>
+          <w:szCs w:val="20"/>
+        </w:rPr>
+        <w:t xml:space="preserve">           return target; // Return the removed target</w:t>
+      </w:r>
+    </w:p>
+    <w:p>
+      <w:pPr>
+        <w:jc w:val="both"/>
+        <w:rPr>
+          <w:rFonts w:ascii="Consolas" w:hAnsi="Consolas" w:cs="Consolas"/>
+          <w:color w:val="00B050"/>
+          <w:sz w:val="20"/>
+          <w:szCs w:val="20"/>
+        </w:rPr>
+      </w:pPr>
+      <w:r>
+        <w:rPr>
+          <w:rFonts w:ascii="Consolas" w:hAnsi="Consolas" w:cs="Consolas"/>
+          <w:color w:val="00B050"/>
+          <w:sz w:val="20"/>
+          <w:szCs w:val="20"/>
+        </w:rPr>
+        <w:t xml:space="preserve">        }</w:t>
+      </w:r>
+    </w:p>
+    <w:p>
+      <w:pPr>
+        <w:jc w:val="both"/>
+        <w:rPr>
+          <w:rFonts w:ascii="Consolas" w:hAnsi="Consolas" w:cs="Consolas"/>
+          <w:color w:val="00B050"/>
+          <w:sz w:val="20"/>
+          <w:szCs w:val="20"/>
+        </w:rPr>
+      </w:pPr>
+      <w:r>
+        <w:rPr>
+          <w:rFonts w:ascii="Consolas" w:hAnsi="Consolas" w:cs="Consolas"/>
+          <w:color w:val="00B050"/>
+          <w:sz w:val="20"/>
+          <w:szCs w:val="20"/>
+        </w:rPr>
+        <w:t xml:space="preserve">        current = </w:t>
+      </w:r>
+      <w:proofErr w:type="spellStart"/>
+      <w:proofErr w:type="gramStart"/>
+      <w:r>
+        <w:rPr>
+          <w:rFonts w:ascii="Consolas" w:hAnsi="Consolas" w:cs="Consolas"/>
+          <w:color w:val="00B050"/>
+          <w:sz w:val="20"/>
+          <w:szCs w:val="20"/>
+        </w:rPr>
+        <w:t>current.getPrev</w:t>
+      </w:r>
+      <w:proofErr w:type="spellEnd"/>
+      <w:proofErr w:type="gramEnd"/>
+      <w:r>
+        <w:rPr>
+          <w:rFonts w:ascii="Consolas" w:hAnsi="Consolas" w:cs="Consolas"/>
+          <w:color w:val="00B050"/>
+          <w:sz w:val="20"/>
+          <w:szCs w:val="20"/>
+        </w:rPr>
+        <w:t>(); // Move to the previous node</w:t>
+      </w:r>
+    </w:p>
+    <w:p>
+      <w:pPr>
+        <w:jc w:val="both"/>
+        <w:rPr>
+          <w:rFonts w:ascii="Consolas" w:hAnsi="Consolas" w:cs="Consolas"/>
+          <w:color w:val="00B050"/>
+          <w:sz w:val="20"/>
+          <w:szCs w:val="20"/>
+        </w:rPr>
+      </w:pPr>
+      <w:r>
+        <w:rPr>
+          <w:rFonts w:ascii="Consolas" w:hAnsi="Consolas" w:cs="Consolas"/>
+          <w:color w:val="00B050"/>
+          <w:sz w:val="20"/>
+          <w:szCs w:val="20"/>
+        </w:rPr>
+        <w:t xml:space="preserve">  </w:t>
+      </w:r>
+      <w:r>
+        <w:rPr>
+          <w:rFonts w:ascii="Consolas" w:hAnsi="Consolas" w:cs="Consolas"/>
+          <w:color w:val="00B050"/>
+          <w:sz w:val="20"/>
+          <w:szCs w:val="20"/>
+        </w:rPr>
+        <w:t xml:space="preserve">    }</w:t>
+      </w:r>
+    </w:p>
+    <w:p>
+      <w:pPr>
+        <w:jc w:val="both"/>
+        <w:rPr>
+          <w:rFonts w:ascii="Consolas" w:hAnsi="Consolas" w:cs="Consolas"/>
+          <w:color w:val="00B050"/>
+          <w:sz w:val="20"/>
+          <w:szCs w:val="20"/>
+        </w:rPr>
+      </w:pPr>
+      <w:r>
+        <w:rPr>
+          <w:rFonts w:ascii="Consolas" w:hAnsi="Consolas" w:cs="Consolas"/>
+          <w:color w:val="00B050"/>
+          <w:sz w:val="20"/>
+          <w:szCs w:val="20"/>
+        </w:rPr>
+        <w:t xml:space="preserve">  </w:t>
+      </w:r>
+      <w:r>
+        <w:rPr>
+          <w:rFonts w:ascii="Consolas" w:hAnsi="Consolas" w:cs="Consolas"/>
+          <w:color w:val="00B050"/>
+          <w:sz w:val="20"/>
+          <w:szCs w:val="20"/>
+        </w:rPr>
+        <w:t xml:space="preserve">  </w:t>
+      </w:r>
+      <w:r>
+        <w:rPr>
+          <w:rFonts w:ascii="Consolas" w:hAnsi="Consolas" w:cs="Consolas"/>
+          <w:color w:val="00B050"/>
+          <w:sz w:val="20"/>
+          <w:szCs w:val="20"/>
+        </w:rPr>
+        <w:t xml:space="preserve">  return null; // Return null if the target was not found</w:t>
+      </w:r>
+    </w:p>
+    <w:p>
+      <w:pPr>
+        <w:jc w:val="both"/>
+        <w:rPr>
+          <w:rFonts w:ascii="Consolas" w:hAnsi="Consolas" w:cs="Consolas"/>
+          <w:color w:val="00B050"/>
+          <w:sz w:val="20"/>
+          <w:szCs w:val="20"/>
+        </w:rPr>
+      </w:pPr>
+      <w:r>
+        <w:rPr>
+          <w:rFonts w:ascii="Consolas" w:hAnsi="Consolas" w:cs="Consolas"/>
+          <w:color w:val="00B050"/>
+          <w:sz w:val="20"/>
+          <w:szCs w:val="20"/>
+        </w:rPr>
+        <w:t xml:space="preserve">    }</w:t>
       </w:r>
     </w:p>
     <w:p>
@@ -2938,7 +4708,7 @@
 </file>
 
 <file path=word/endnotes.xml><?xml version="1.0" encoding="utf-8"?>
-<w:endnotes xmlns:wpc="http://schemas.microsoft.com/office/word/2010/wordprocessingCanvas" xmlns:cx="http://schemas.microsoft.com/office/drawing/2014/chartex" xmlns:cx1="http://schemas.microsoft.com/office/drawing/2015/9/8/chartex" xmlns:cx2="http://schemas.microsoft.com/office/drawing/2015/10/21/chartex" xmlns:cx3="http://schemas.microsoft.com/office/drawing/2016/5/9/chartex" xmlns:cx4="http://schemas.microsoft.com/office/drawing/2016/5/10/chartex" xmlns:cx5="http://schemas.microsoft.com/office/drawing/2016/5/11/chartex" xmlns:cx6="http://schemas.microsoft.com/office/drawing/2016/5/12/chartex" xmlns:cx7="http://schemas.microsoft.com/office/drawing/2016/5/13/chartex" xmlns:cx8="http://schemas.microsoft.com/office/drawing/2016/5/14/chartex" xmlns:mc="http://schemas.openxmlformats.org/markup-compatibility/2006" xmlns:aink="http://schemas.microsoft.com/office/drawing/2016/ink" xmlns:am3d="http://schemas.microsoft.com/office/drawing/2017/model3d" xmlns:o="urn:schemas-microsoft-com:office:office" xmlns:r="http://schemas.openxmlformats.org/officeDocument/2006/relationships" xmlns:m="http://schemas.openxmlformats.org/officeDocument/2006/math" xmlns:v="urn:schemas-microsoft-com:vml" xmlns:wp14="http://schemas.microsoft.com/office/word/2010/wordprocessingDrawing" xmlns:wp="http://schemas.openxmlformats.org/drawingml/2006/wordprocessingDrawing" xmlns:w10="urn:schemas-microsoft-com:office:word" xmlns:w="http://schemas.openxmlformats.org/wordprocessingml/2006/main" xmlns:w14="http://schemas.microsoft.com/office/word/2010/wordml" xmlns:w15="http://schemas.microsoft.com/office/word/2012/wordml" xmlns:w16cex="http://schemas.microsoft.com/office/word/2018/wordml/cex" xmlns:w16cid="http://schemas.microsoft.com/office/word/2016/wordml/cid" xmlns:w16="http://schemas.microsoft.com/office/word/2018/wordml" xmlns:w16sdtdh="http://schemas.microsoft.com/office/word/2020/wordml/sdtdatahash" xmlns:w16se="http://schemas.microsoft.com/office/word/2015/wordml/symex" xmlns:wpg="http://schemas.microsoft.com/office/word/2010/wordprocessingGroup" xmlns:wpi="http://schemas.microsoft.com/office/word/2010/wordprocessingInk" xmlns:wne="http://schemas.microsoft.com/office/word/2006/wordml" xmlns:wps="http://schemas.microsoft.com/office/word/2010/wordprocessingShape" mc:Ignorable="w14 w15 w16se w16cid w16 w16cex w16sdtdh wp14">
+<w:endnotes xmlns:wpc="http://schemas.microsoft.com/office/word/2010/wordprocessingCanvas" xmlns:cx="http://schemas.microsoft.com/office/drawing/2014/chartex" xmlns:cx1="http://schemas.microsoft.com/office/drawing/2015/9/8/chartex" xmlns:cx2="http://schemas.microsoft.com/office/drawing/2015/10/21/chartex" xmlns:cx3="http://schemas.microsoft.com/office/drawing/2016/5/9/chartex" xmlns:cx4="http://schemas.microsoft.com/office/drawing/2016/5/10/chartex" xmlns:cx5="http://schemas.microsoft.com/office/drawing/2016/5/11/chartex" xmlns:cx6="http://schemas.microsoft.com/office/drawing/2016/5/12/chartex" xmlns:cx7="http://schemas.microsoft.com/office/drawing/2016/5/13/chartex" xmlns:cx8="http://schemas.microsoft.com/office/drawing/2016/5/14/chartex" xmlns:mc="http://schemas.openxmlformats.org/markup-compatibility/2006" xmlns:aink="http://schemas.microsoft.com/office/drawing/2016/ink" xmlns:am3d="http://schemas.microsoft.com/office/drawing/2017/model3d" xmlns:o="urn:schemas-microsoft-com:office:office" xmlns:oel="http://schemas.microsoft.com/office/2019/extlst" xmlns:r="http://schemas.openxmlformats.org/officeDocument/2006/relationships" xmlns:m="http://schemas.openxmlformats.org/officeDocument/2006/math" xmlns:v="urn:schemas-microsoft-com:vml" xmlns:wp14="http://schemas.microsoft.com/office/word/2010/wordprocessingDrawing" xmlns:wp="http://schemas.openxmlformats.org/drawingml/2006/wordprocessingDrawing" xmlns:w10="urn:schemas-microsoft-com:office:word" xmlns:w="http://schemas.openxmlformats.org/wordprocessingml/2006/main" xmlns:w14="http://schemas.microsoft.com/office/word/2010/wordml" xmlns:w15="http://schemas.microsoft.com/office/word/2012/wordml" xmlns:w16cex="http://schemas.microsoft.com/office/word/2018/wordml/cex" xmlns:w16cid="http://schemas.microsoft.com/office/word/2016/wordml/cid" xmlns:w16="http://schemas.microsoft.com/office/word/2018/wordml" xmlns:w16du="http://schemas.microsoft.com/office/word/2023/wordml/word16du" xmlns:w16sdtdh="http://schemas.microsoft.com/office/word/2020/wordml/sdtdatahash" xmlns:w16sdtfl="http://schemas.microsoft.com/office/word/2024/wordml/sdtformatlock" xmlns:w16se="http://schemas.microsoft.com/office/word/2015/wordml/symex" xmlns:wpg="http://schemas.microsoft.com/office/word/2010/wordprocessingGroup" xmlns:wpi="http://schemas.microsoft.com/office/word/2010/wordprocessingInk" xmlns:wne="http://schemas.microsoft.com/office/word/2006/wordml" xmlns:wps="http://schemas.microsoft.com/office/word/2010/wordprocessingShape" mc:Ignorable="w14 w15 w16se w16cid w16 w16cex w16sdtdh w16sdtfl w16du wp14">
   <w:endnote w:type="separator" w:id="-1">
     <w:p>
       <w:r>
@@ -2961,7 +4731,7 @@
 </file>
 
 <file path=word/footer1.xml><?xml version="1.0" encoding="utf-8"?>
-<w:ftr xmlns:wpc="http://schemas.microsoft.com/office/word/2010/wordprocessingCanvas" xmlns:cx="http://schemas.microsoft.com/office/drawing/2014/chartex" xmlns:cx1="http://schemas.microsoft.com/office/drawing/2015/9/8/chartex" xmlns:cx2="http://schemas.microsoft.com/office/drawing/2015/10/21/chartex" xmlns:cx3="http://schemas.microsoft.com/office/drawing/2016/5/9/chartex" xmlns:cx4="http://schemas.microsoft.com/office/drawing/2016/5/10/chartex" xmlns:cx5="http://schemas.microsoft.com/office/drawing/2016/5/11/chartex" xmlns:cx6="http://schemas.microsoft.com/office/drawing/2016/5/12/chartex" xmlns:cx7="http://schemas.microsoft.com/office/drawing/2016/5/13/chartex" xmlns:cx8="http://schemas.microsoft.com/office/drawing/2016/5/14/chartex" xmlns:mc="http://schemas.openxmlformats.org/markup-compatibility/2006" xmlns:aink="http://schemas.microsoft.com/office/drawing/2016/ink" xmlns:am3d="http://schemas.microsoft.com/office/drawing/2017/model3d" xmlns:o="urn:schemas-microsoft-com:office:office" xmlns:r="http://schemas.openxmlformats.org/officeDocument/2006/relationships" xmlns:m="http://schemas.openxmlformats.org/officeDocument/2006/math" xmlns:v="urn:schemas-microsoft-com:vml" xmlns:wp14="http://schemas.microsoft.com/office/word/2010/wordprocessingDrawing" xmlns:wp="http://schemas.openxmlformats.org/drawingml/2006/wordprocessingDrawing" xmlns:w10="urn:schemas-microsoft-com:office:word" xmlns:w="http://schemas.openxmlformats.org/wordprocessingml/2006/main" xmlns:w14="http://schemas.microsoft.com/office/word/2010/wordml" xmlns:w15="http://schemas.microsoft.com/office/word/2012/wordml" xmlns:w16cex="http://schemas.microsoft.com/office/word/2018/wordml/cex" xmlns:w16cid="http://schemas.microsoft.com/office/word/2016/wordml/cid" xmlns:w16="http://schemas.microsoft.com/office/word/2018/wordml" xmlns:w16sdtdh="http://schemas.microsoft.com/office/word/2020/wordml/sdtdatahash" xmlns:w16se="http://schemas.microsoft.com/office/word/2015/wordml/symex" xmlns:wpg="http://schemas.microsoft.com/office/word/2010/wordprocessingGroup" xmlns:wpi="http://schemas.microsoft.com/office/word/2010/wordprocessingInk" xmlns:wne="http://schemas.microsoft.com/office/word/2006/wordml" xmlns:wps="http://schemas.microsoft.com/office/word/2010/wordprocessingShape" mc:Ignorable="w14 w15 w16se w16cid w16 w16cex w16sdtdh wp14">
+<w:ftr xmlns:wpc="http://schemas.microsoft.com/office/word/2010/wordprocessingCanvas" xmlns:cx="http://schemas.microsoft.com/office/drawing/2014/chartex" xmlns:cx1="http://schemas.microsoft.com/office/drawing/2015/9/8/chartex" xmlns:cx2="http://schemas.microsoft.com/office/drawing/2015/10/21/chartex" xmlns:cx3="http://schemas.microsoft.com/office/drawing/2016/5/9/chartex" xmlns:cx4="http://schemas.microsoft.com/office/drawing/2016/5/10/chartex" xmlns:cx5="http://schemas.microsoft.com/office/drawing/2016/5/11/chartex" xmlns:cx6="http://schemas.microsoft.com/office/drawing/2016/5/12/chartex" xmlns:cx7="http://schemas.microsoft.com/office/drawing/2016/5/13/chartex" xmlns:cx8="http://schemas.microsoft.com/office/drawing/2016/5/14/chartex" xmlns:mc="http://schemas.openxmlformats.org/markup-compatibility/2006" xmlns:aink="http://schemas.microsoft.com/office/drawing/2016/ink" xmlns:am3d="http://schemas.microsoft.com/office/drawing/2017/model3d" xmlns:o="urn:schemas-microsoft-com:office:office" xmlns:oel="http://schemas.microsoft.com/office/2019/extlst" xmlns:r="http://schemas.openxmlformats.org/officeDocument/2006/relationships" xmlns:m="http://schemas.openxmlformats.org/officeDocument/2006/math" xmlns:v="urn:schemas-microsoft-com:vml" xmlns:wp14="http://schemas.microsoft.com/office/word/2010/wordprocessingDrawing" xmlns:wp="http://schemas.openxmlformats.org/drawingml/2006/wordprocessingDrawing" xmlns:w10="urn:schemas-microsoft-com:office:word" xmlns:w="http://schemas.openxmlformats.org/wordprocessingml/2006/main" xmlns:w14="http://schemas.microsoft.com/office/word/2010/wordml" xmlns:w15="http://schemas.microsoft.com/office/word/2012/wordml" xmlns:w16cex="http://schemas.microsoft.com/office/word/2018/wordml/cex" xmlns:w16cid="http://schemas.microsoft.com/office/word/2016/wordml/cid" xmlns:w16="http://schemas.microsoft.com/office/word/2018/wordml" xmlns:w16du="http://schemas.microsoft.com/office/word/2023/wordml/word16du" xmlns:w16sdtdh="http://schemas.microsoft.com/office/word/2020/wordml/sdtdatahash" xmlns:w16sdtfl="http://schemas.microsoft.com/office/word/2024/wordml/sdtformatlock" xmlns:w16se="http://schemas.microsoft.com/office/word/2015/wordml/symex" xmlns:wpg="http://schemas.microsoft.com/office/word/2010/wordprocessingGroup" xmlns:wpi="http://schemas.microsoft.com/office/word/2010/wordprocessingInk" xmlns:wne="http://schemas.microsoft.com/office/word/2006/wordml" xmlns:wps="http://schemas.microsoft.com/office/word/2010/wordprocessingShape" mc:Ignorable="w14 w15 w16se w16cid w16 w16cex w16sdtdh w16sdtfl w16du wp14">
   <w:sdt>
     <w:sdtPr>
       <w:rPr>
@@ -2973,11 +4743,6 @@
         <w:docPartUnique/>
       </w:docPartObj>
     </w:sdtPr>
-    <w:sdtEndPr>
-      <w:rPr>
-        <w:rStyle w:val="PageNumber"/>
-      </w:rPr>
-    </w:sdtEndPr>
     <w:sdtContent>
       <w:p>
         <w:pPr>
@@ -3018,7 +4783,7 @@
 </file>
 
 <file path=word/footer2.xml><?xml version="1.0" encoding="utf-8"?>
-<w:ftr xmlns:wpc="http://schemas.microsoft.com/office/word/2010/wordprocessingCanvas" xmlns:cx="http://schemas.microsoft.com/office/drawing/2014/chartex" xmlns:cx1="http://schemas.microsoft.com/office/drawing/2015/9/8/chartex" xmlns:cx2="http://schemas.microsoft.com/office/drawing/2015/10/21/chartex" xmlns:cx3="http://schemas.microsoft.com/office/drawing/2016/5/9/chartex" xmlns:cx4="http://schemas.microsoft.com/office/drawing/2016/5/10/chartex" xmlns:cx5="http://schemas.microsoft.com/office/drawing/2016/5/11/chartex" xmlns:cx6="http://schemas.microsoft.com/office/drawing/2016/5/12/chartex" xmlns:cx7="http://schemas.microsoft.com/office/drawing/2016/5/13/chartex" xmlns:cx8="http://schemas.microsoft.com/office/drawing/2016/5/14/chartex" xmlns:mc="http://schemas.openxmlformats.org/markup-compatibility/2006" xmlns:aink="http://schemas.microsoft.com/office/drawing/2016/ink" xmlns:am3d="http://schemas.microsoft.com/office/drawing/2017/model3d" xmlns:o="urn:schemas-microsoft-com:office:office" xmlns:r="http://schemas.openxmlformats.org/officeDocument/2006/relationships" xmlns:m="http://schemas.openxmlformats.org/officeDocument/2006/math" xmlns:v="urn:schemas-microsoft-com:vml" xmlns:wp14="http://schemas.microsoft.com/office/word/2010/wordprocessingDrawing" xmlns:wp="http://schemas.openxmlformats.org/drawingml/2006/wordprocessingDrawing" xmlns:w10="urn:schemas-microsoft-com:office:word" xmlns:w="http://schemas.openxmlformats.org/wordprocessingml/2006/main" xmlns:w14="http://schemas.microsoft.com/office/word/2010/wordml" xmlns:w15="http://schemas.microsoft.com/office/word/2012/wordml" xmlns:w16cex="http://schemas.microsoft.com/office/word/2018/wordml/cex" xmlns:w16cid="http://schemas.microsoft.com/office/word/2016/wordml/cid" xmlns:w16="http://schemas.microsoft.com/office/word/2018/wordml" xmlns:w16sdtdh="http://schemas.microsoft.com/office/word/2020/wordml/sdtdatahash" xmlns:w16se="http://schemas.microsoft.com/office/word/2015/wordml/symex" xmlns:wpg="http://schemas.microsoft.com/office/word/2010/wordprocessingGroup" xmlns:wpi="http://schemas.microsoft.com/office/word/2010/wordprocessingInk" xmlns:wne="http://schemas.microsoft.com/office/word/2006/wordml" xmlns:wps="http://schemas.microsoft.com/office/word/2010/wordprocessingShape" mc:Ignorable="w14 w15 w16se w16cid w16 w16cex w16sdtdh wp14">
+<w:ftr xmlns:wpc="http://schemas.microsoft.com/office/word/2010/wordprocessingCanvas" xmlns:cx="http://schemas.microsoft.com/office/drawing/2014/chartex" xmlns:cx1="http://schemas.microsoft.com/office/drawing/2015/9/8/chartex" xmlns:cx2="http://schemas.microsoft.com/office/drawing/2015/10/21/chartex" xmlns:cx3="http://schemas.microsoft.com/office/drawing/2016/5/9/chartex" xmlns:cx4="http://schemas.microsoft.com/office/drawing/2016/5/10/chartex" xmlns:cx5="http://schemas.microsoft.com/office/drawing/2016/5/11/chartex" xmlns:cx6="http://schemas.microsoft.com/office/drawing/2016/5/12/chartex" xmlns:cx7="http://schemas.microsoft.com/office/drawing/2016/5/13/chartex" xmlns:cx8="http://schemas.microsoft.com/office/drawing/2016/5/14/chartex" xmlns:mc="http://schemas.openxmlformats.org/markup-compatibility/2006" xmlns:aink="http://schemas.microsoft.com/office/drawing/2016/ink" xmlns:am3d="http://schemas.microsoft.com/office/drawing/2017/model3d" xmlns:o="urn:schemas-microsoft-com:office:office" xmlns:oel="http://schemas.microsoft.com/office/2019/extlst" xmlns:r="http://schemas.openxmlformats.org/officeDocument/2006/relationships" xmlns:m="http://schemas.openxmlformats.org/officeDocument/2006/math" xmlns:v="urn:schemas-microsoft-com:vml" xmlns:wp14="http://schemas.microsoft.com/office/word/2010/wordprocessingDrawing" xmlns:wp="http://schemas.openxmlformats.org/drawingml/2006/wordprocessingDrawing" xmlns:w10="urn:schemas-microsoft-com:office:word" xmlns:w="http://schemas.openxmlformats.org/wordprocessingml/2006/main" xmlns:w14="http://schemas.microsoft.com/office/word/2010/wordml" xmlns:w15="http://schemas.microsoft.com/office/word/2012/wordml" xmlns:w16cex="http://schemas.microsoft.com/office/word/2018/wordml/cex" xmlns:w16cid="http://schemas.microsoft.com/office/word/2016/wordml/cid" xmlns:w16="http://schemas.microsoft.com/office/word/2018/wordml" xmlns:w16du="http://schemas.microsoft.com/office/word/2023/wordml/word16du" xmlns:w16sdtdh="http://schemas.microsoft.com/office/word/2020/wordml/sdtdatahash" xmlns:w16sdtfl="http://schemas.microsoft.com/office/word/2024/wordml/sdtformatlock" xmlns:w16se="http://schemas.microsoft.com/office/word/2015/wordml/symex" xmlns:wpg="http://schemas.microsoft.com/office/word/2010/wordprocessingGroup" xmlns:wpi="http://schemas.microsoft.com/office/word/2010/wordprocessingInk" xmlns:wne="http://schemas.microsoft.com/office/word/2006/wordml" xmlns:wps="http://schemas.microsoft.com/office/word/2010/wordprocessingShape" mc:Ignorable="w14 w15 w16se w16cid w16 w16cex w16sdtdh w16sdtfl w16du wp14">
   <w:sdt>
     <w:sdtPr>
       <w:rPr>
@@ -3030,11 +4795,6 @@
         <w:docPartUnique/>
       </w:docPartObj>
     </w:sdtPr>
-    <w:sdtEndPr>
-      <w:rPr>
-        <w:rStyle w:val="PageNumber"/>
-      </w:rPr>
-    </w:sdtEndPr>
     <w:sdtContent>
       <w:p>
         <w:pPr>
@@ -3088,7 +4848,7 @@
 </file>
 
 <file path=word/footnotes.xml><?xml version="1.0" encoding="utf-8"?>
-<w:footnotes xmlns:wpc="http://schemas.microsoft.com/office/word/2010/wordprocessingCanvas" xmlns:cx="http://schemas.microsoft.com/office/drawing/2014/chartex" xmlns:cx1="http://schemas.microsoft.com/office/drawing/2015/9/8/chartex" xmlns:cx2="http://schemas.microsoft.com/office/drawing/2015/10/21/chartex" xmlns:cx3="http://schemas.microsoft.com/office/drawing/2016/5/9/chartex" xmlns:cx4="http://schemas.microsoft.com/office/drawing/2016/5/10/chartex" xmlns:cx5="http://schemas.microsoft.com/office/drawing/2016/5/11/chartex" xmlns:cx6="http://schemas.microsoft.com/office/drawing/2016/5/12/chartex" xmlns:cx7="http://schemas.microsoft.com/office/drawing/2016/5/13/chartex" xmlns:cx8="http://schemas.microsoft.com/office/drawing/2016/5/14/chartex" xmlns:mc="http://schemas.openxmlformats.org/markup-compatibility/2006" xmlns:aink="http://schemas.microsoft.com/office/drawing/2016/ink" xmlns:am3d="http://schemas.microsoft.com/office/drawing/2017/model3d" xmlns:o="urn:schemas-microsoft-com:office:office" xmlns:r="http://schemas.openxmlformats.org/officeDocument/2006/relationships" xmlns:m="http://schemas.openxmlformats.org/officeDocument/2006/math" xmlns:v="urn:schemas-microsoft-com:vml" xmlns:wp14="http://schemas.microsoft.com/office/word/2010/wordprocessingDrawing" xmlns:wp="http://schemas.openxmlformats.org/drawingml/2006/wordprocessingDrawing" xmlns:w10="urn:schemas-microsoft-com:office:word" xmlns:w="http://schemas.openxmlformats.org/wordprocessingml/2006/main" xmlns:w14="http://schemas.microsoft.com/office/word/2010/wordml" xmlns:w15="http://schemas.microsoft.com/office/word/2012/wordml" xmlns:w16cex="http://schemas.microsoft.com/office/word/2018/wordml/cex" xmlns:w16cid="http://schemas.microsoft.com/office/word/2016/wordml/cid" xmlns:w16="http://schemas.microsoft.com/office/word/2018/wordml" xmlns:w16sdtdh="http://schemas.microsoft.com/office/word/2020/wordml/sdtdatahash" xmlns:w16se="http://schemas.microsoft.com/office/word/2015/wordml/symex" xmlns:wpg="http://schemas.microsoft.com/office/word/2010/wordprocessingGroup" xmlns:wpi="http://schemas.microsoft.com/office/word/2010/wordprocessingInk" xmlns:wne="http://schemas.microsoft.com/office/word/2006/wordml" xmlns:wps="http://schemas.microsoft.com/office/word/2010/wordprocessingShape" mc:Ignorable="w14 w15 w16se w16cid w16 w16cex w16sdtdh wp14">
+<w:footnotes xmlns:wpc="http://schemas.microsoft.com/office/word/2010/wordprocessingCanvas" xmlns:cx="http://schemas.microsoft.com/office/drawing/2014/chartex" xmlns:cx1="http://schemas.microsoft.com/office/drawing/2015/9/8/chartex" xmlns:cx2="http://schemas.microsoft.com/office/drawing/2015/10/21/chartex" xmlns:cx3="http://schemas.microsoft.com/office/drawing/2016/5/9/chartex" xmlns:cx4="http://schemas.microsoft.com/office/drawing/2016/5/10/chartex" xmlns:cx5="http://schemas.microsoft.com/office/drawing/2016/5/11/chartex" xmlns:cx6="http://schemas.microsoft.com/office/drawing/2016/5/12/chartex" xmlns:cx7="http://schemas.microsoft.com/office/drawing/2016/5/13/chartex" xmlns:cx8="http://schemas.microsoft.com/office/drawing/2016/5/14/chartex" xmlns:mc="http://schemas.openxmlformats.org/markup-compatibility/2006" xmlns:aink="http://schemas.microsoft.com/office/drawing/2016/ink" xmlns:am3d="http://schemas.microsoft.com/office/drawing/2017/model3d" xmlns:o="urn:schemas-microsoft-com:office:office" xmlns:oel="http://schemas.microsoft.com/office/2019/extlst" xmlns:r="http://schemas.openxmlformats.org/officeDocument/2006/relationships" xmlns:m="http://schemas.openxmlformats.org/officeDocument/2006/math" xmlns:v="urn:schemas-microsoft-com:vml" xmlns:wp14="http://schemas.microsoft.com/office/word/2010/wordprocessingDrawing" xmlns:wp="http://schemas.openxmlformats.org/drawingml/2006/wordprocessingDrawing" xmlns:w10="urn:schemas-microsoft-com:office:word" xmlns:w="http://schemas.openxmlformats.org/wordprocessingml/2006/main" xmlns:w14="http://schemas.microsoft.com/office/word/2010/wordml" xmlns:w15="http://schemas.microsoft.com/office/word/2012/wordml" xmlns:w16cex="http://schemas.microsoft.com/office/word/2018/wordml/cex" xmlns:w16cid="http://schemas.microsoft.com/office/word/2016/wordml/cid" xmlns:w16="http://schemas.microsoft.com/office/word/2018/wordml" xmlns:w16du="http://schemas.microsoft.com/office/word/2023/wordml/word16du" xmlns:w16sdtdh="http://schemas.microsoft.com/office/word/2020/wordml/sdtdatahash" xmlns:w16sdtfl="http://schemas.microsoft.com/office/word/2024/wordml/sdtformatlock" xmlns:w16se="http://schemas.microsoft.com/office/word/2015/wordml/symex" xmlns:wpg="http://schemas.microsoft.com/office/word/2010/wordprocessingGroup" xmlns:wpi="http://schemas.microsoft.com/office/word/2010/wordprocessingInk" xmlns:wne="http://schemas.microsoft.com/office/word/2006/wordml" xmlns:wps="http://schemas.microsoft.com/office/word/2010/wordprocessingShape" mc:Ignorable="w14 w15 w16se w16cid w16 w16cex w16sdtdh w16sdtfl w16du wp14">
   <w:footnote w:type="separator" w:id="-1">
     <w:p>
       <w:r>
@@ -3111,7 +4871,7 @@
 </file>
 
 <file path=word/header1.xml><?xml version="1.0" encoding="utf-8"?>
-<w:hdr xmlns:wpc="http://schemas.microsoft.com/office/word/2010/wordprocessingCanvas" xmlns:cx="http://schemas.microsoft.com/office/drawing/2014/chartex" xmlns:cx1="http://schemas.microsoft.com/office/drawing/2015/9/8/chartex" xmlns:cx2="http://schemas.microsoft.com/office/drawing/2015/10/21/chartex" xmlns:cx3="http://schemas.microsoft.com/office/drawing/2016/5/9/chartex" xmlns:cx4="http://schemas.microsoft.com/office/drawing/2016/5/10/chartex" xmlns:cx5="http://schemas.microsoft.com/office/drawing/2016/5/11/chartex" xmlns:cx6="http://schemas.microsoft.com/office/drawing/2016/5/12/chartex" xmlns:cx7="http://schemas.microsoft.com/office/drawing/2016/5/13/chartex" xmlns:cx8="http://schemas.microsoft.com/office/drawing/2016/5/14/chartex" xmlns:mc="http://schemas.openxmlformats.org/markup-compatibility/2006" xmlns:aink="http://schemas.microsoft.com/office/drawing/2016/ink" xmlns:am3d="http://schemas.microsoft.com/office/drawing/2017/model3d" xmlns:o="urn:schemas-microsoft-com:office:office" xmlns:r="http://schemas.openxmlformats.org/officeDocument/2006/relationships" xmlns:m="http://schemas.openxmlformats.org/officeDocument/2006/math" xmlns:v="urn:schemas-microsoft-com:vml" xmlns:wp14="http://schemas.microsoft.com/office/word/2010/wordprocessingDrawing" xmlns:wp="http://schemas.openxmlformats.org/drawingml/2006/wordprocessingDrawing" xmlns:w10="urn:schemas-microsoft-com:office:word" xmlns:w="http://schemas.openxmlformats.org/wordprocessingml/2006/main" xmlns:w14="http://schemas.microsoft.com/office/word/2010/wordml" xmlns:w15="http://schemas.microsoft.com/office/word/2012/wordml" xmlns:w16cex="http://schemas.microsoft.com/office/word/2018/wordml/cex" xmlns:w16cid="http://schemas.microsoft.com/office/word/2016/wordml/cid" xmlns:w16="http://schemas.microsoft.com/office/word/2018/wordml" xmlns:w16sdtdh="http://schemas.microsoft.com/office/word/2020/wordml/sdtdatahash" xmlns:w16se="http://schemas.microsoft.com/office/word/2015/wordml/symex" xmlns:wpg="http://schemas.microsoft.com/office/word/2010/wordprocessingGroup" xmlns:wpi="http://schemas.microsoft.com/office/word/2010/wordprocessingInk" xmlns:wne="http://schemas.microsoft.com/office/word/2006/wordml" xmlns:wps="http://schemas.microsoft.com/office/word/2010/wordprocessingShape" mc:Ignorable="w14 w15 w16se w16cid w16 w16cex w16sdtdh wp14">
+<w:hdr xmlns:wpc="http://schemas.microsoft.com/office/word/2010/wordprocessingCanvas" xmlns:cx="http://schemas.microsoft.com/office/drawing/2014/chartex" xmlns:cx1="http://schemas.microsoft.com/office/drawing/2015/9/8/chartex" xmlns:cx2="http://schemas.microsoft.com/office/drawing/2015/10/21/chartex" xmlns:cx3="http://schemas.microsoft.com/office/drawing/2016/5/9/chartex" xmlns:cx4="http://schemas.microsoft.com/office/drawing/2016/5/10/chartex" xmlns:cx5="http://schemas.microsoft.com/office/drawing/2016/5/11/chartex" xmlns:cx6="http://schemas.microsoft.com/office/drawing/2016/5/12/chartex" xmlns:cx7="http://schemas.microsoft.com/office/drawing/2016/5/13/chartex" xmlns:cx8="http://schemas.microsoft.com/office/drawing/2016/5/14/chartex" xmlns:mc="http://schemas.openxmlformats.org/markup-compatibility/2006" xmlns:aink="http://schemas.microsoft.com/office/drawing/2016/ink" xmlns:am3d="http://schemas.microsoft.com/office/drawing/2017/model3d" xmlns:o="urn:schemas-microsoft-com:office:office" xmlns:oel="http://schemas.microsoft.com/office/2019/extlst" xmlns:r="http://schemas.openxmlformats.org/officeDocument/2006/relationships" xmlns:m="http://schemas.openxmlformats.org/officeDocument/2006/math" xmlns:v="urn:schemas-microsoft-com:vml" xmlns:wp14="http://schemas.microsoft.com/office/word/2010/wordprocessingDrawing" xmlns:wp="http://schemas.openxmlformats.org/drawingml/2006/wordprocessingDrawing" xmlns:w10="urn:schemas-microsoft-com:office:word" xmlns:w="http://schemas.openxmlformats.org/wordprocessingml/2006/main" xmlns:w14="http://schemas.microsoft.com/office/word/2010/wordml" xmlns:w15="http://schemas.microsoft.com/office/word/2012/wordml" xmlns:w16cex="http://schemas.microsoft.com/office/word/2018/wordml/cex" xmlns:w16cid="http://schemas.microsoft.com/office/word/2016/wordml/cid" xmlns:w16="http://schemas.microsoft.com/office/word/2018/wordml" xmlns:w16du="http://schemas.microsoft.com/office/word/2023/wordml/word16du" xmlns:w16sdtdh="http://schemas.microsoft.com/office/word/2020/wordml/sdtdatahash" xmlns:w16sdtfl="http://schemas.microsoft.com/office/word/2024/wordml/sdtformatlock" xmlns:w16se="http://schemas.microsoft.com/office/word/2015/wordml/symex" xmlns:wpg="http://schemas.microsoft.com/office/word/2010/wordprocessingGroup" xmlns:wpi="http://schemas.microsoft.com/office/word/2010/wordprocessingInk" xmlns:wne="http://schemas.microsoft.com/office/word/2006/wordml" xmlns:wps="http://schemas.microsoft.com/office/word/2010/wordprocessingShape" mc:Ignorable="w14 w15 w16se w16cid w16 w16cex w16sdtdh w16sdtfl w16du wp14">
   <w:p>
     <w:pPr>
       <w:pStyle w:val="Header"/>
@@ -3180,7 +4940,7 @@
 </file>
 
 <file path=word/header2.xml><?xml version="1.0" encoding="utf-8"?>
-<w:hdr xmlns:wpc="http://schemas.microsoft.com/office/word/2010/wordprocessingCanvas" xmlns:cx="http://schemas.microsoft.com/office/drawing/2014/chartex" xmlns:cx1="http://schemas.microsoft.com/office/drawing/2015/9/8/chartex" xmlns:cx2="http://schemas.microsoft.com/office/drawing/2015/10/21/chartex" xmlns:cx3="http://schemas.microsoft.com/office/drawing/2016/5/9/chartex" xmlns:cx4="http://schemas.microsoft.com/office/drawing/2016/5/10/chartex" xmlns:cx5="http://schemas.microsoft.com/office/drawing/2016/5/11/chartex" xmlns:cx6="http://schemas.microsoft.com/office/drawing/2016/5/12/chartex" xmlns:cx7="http://schemas.microsoft.com/office/drawing/2016/5/13/chartex" xmlns:cx8="http://schemas.microsoft.com/office/drawing/2016/5/14/chartex" xmlns:mc="http://schemas.openxmlformats.org/markup-compatibility/2006" xmlns:aink="http://schemas.microsoft.com/office/drawing/2016/ink" xmlns:am3d="http://schemas.microsoft.com/office/drawing/2017/model3d" xmlns:o="urn:schemas-microsoft-com:office:office" xmlns:r="http://schemas.openxmlformats.org/officeDocument/2006/relationships" xmlns:m="http://schemas.openxmlformats.org/officeDocument/2006/math" xmlns:v="urn:schemas-microsoft-com:vml" xmlns:wp14="http://schemas.microsoft.com/office/word/2010/wordprocessingDrawing" xmlns:wp="http://schemas.openxmlformats.org/drawingml/2006/wordprocessingDrawing" xmlns:w10="urn:schemas-microsoft-com:office:word" xmlns:w="http://schemas.openxmlformats.org/wordprocessingml/2006/main" xmlns:w14="http://schemas.microsoft.com/office/word/2010/wordml" xmlns:w15="http://schemas.microsoft.com/office/word/2012/wordml" xmlns:w16cex="http://schemas.microsoft.com/office/word/2018/wordml/cex" xmlns:w16cid="http://schemas.microsoft.com/office/word/2016/wordml/cid" xmlns:w16="http://schemas.microsoft.com/office/word/2018/wordml" xmlns:w16sdtdh="http://schemas.microsoft.com/office/word/2020/wordml/sdtdatahash" xmlns:w16se="http://schemas.microsoft.com/office/word/2015/wordml/symex" xmlns:wpg="http://schemas.microsoft.com/office/word/2010/wordprocessingGroup" xmlns:wpi="http://schemas.microsoft.com/office/word/2010/wordprocessingInk" xmlns:wne="http://schemas.microsoft.com/office/word/2006/wordml" xmlns:wps="http://schemas.microsoft.com/office/word/2010/wordprocessingShape" mc:Ignorable="w14 w15 w16se w16cid w16 w16cex w16sdtdh wp14">
+<w:hdr xmlns:wpc="http://schemas.microsoft.com/office/word/2010/wordprocessingCanvas" xmlns:cx="http://schemas.microsoft.com/office/drawing/2014/chartex" xmlns:cx1="http://schemas.microsoft.com/office/drawing/2015/9/8/chartex" xmlns:cx2="http://schemas.microsoft.com/office/drawing/2015/10/21/chartex" xmlns:cx3="http://schemas.microsoft.com/office/drawing/2016/5/9/chartex" xmlns:cx4="http://schemas.microsoft.com/office/drawing/2016/5/10/chartex" xmlns:cx5="http://schemas.microsoft.com/office/drawing/2016/5/11/chartex" xmlns:cx6="http://schemas.microsoft.com/office/drawing/2016/5/12/chartex" xmlns:cx7="http://schemas.microsoft.com/office/drawing/2016/5/13/chartex" xmlns:cx8="http://schemas.microsoft.com/office/drawing/2016/5/14/chartex" xmlns:mc="http://schemas.openxmlformats.org/markup-compatibility/2006" xmlns:aink="http://schemas.microsoft.com/office/drawing/2016/ink" xmlns:am3d="http://schemas.microsoft.com/office/drawing/2017/model3d" xmlns:o="urn:schemas-microsoft-com:office:office" xmlns:oel="http://schemas.microsoft.com/office/2019/extlst" xmlns:r="http://schemas.openxmlformats.org/officeDocument/2006/relationships" xmlns:m="http://schemas.openxmlformats.org/officeDocument/2006/math" xmlns:v="urn:schemas-microsoft-com:vml" xmlns:wp14="http://schemas.microsoft.com/office/word/2010/wordprocessingDrawing" xmlns:wp="http://schemas.openxmlformats.org/drawingml/2006/wordprocessingDrawing" xmlns:w10="urn:schemas-microsoft-com:office:word" xmlns:w="http://schemas.openxmlformats.org/wordprocessingml/2006/main" xmlns:w14="http://schemas.microsoft.com/office/word/2010/wordml" xmlns:w15="http://schemas.microsoft.com/office/word/2012/wordml" xmlns:w16cex="http://schemas.microsoft.com/office/word/2018/wordml/cex" xmlns:w16cid="http://schemas.microsoft.com/office/word/2016/wordml/cid" xmlns:w16="http://schemas.microsoft.com/office/word/2018/wordml" xmlns:w16du="http://schemas.microsoft.com/office/word/2023/wordml/word16du" xmlns:w16sdtdh="http://schemas.microsoft.com/office/word/2020/wordml/sdtdatahash" xmlns:w16sdtfl="http://schemas.microsoft.com/office/word/2024/wordml/sdtformatlock" xmlns:w16se="http://schemas.microsoft.com/office/word/2015/wordml/symex" xmlns:wpg="http://schemas.microsoft.com/office/word/2010/wordprocessingGroup" xmlns:wpi="http://schemas.microsoft.com/office/word/2010/wordprocessingInk" xmlns:wne="http://schemas.microsoft.com/office/word/2006/wordml" xmlns:wps="http://schemas.microsoft.com/office/word/2010/wordprocessingShape" mc:Ignorable="w14 w15 w16se w16cid w16 w16cex w16sdtdh w16sdtfl w16du wp14">
   <w:p>
     <w:pPr>
       <w:pStyle w:val="Header"/>
@@ -3347,7 +5107,7 @@
 </file>
 
 <file path=word/numbering.xml><?xml version="1.0" encoding="utf-8"?>
-<w:numbering xmlns:wpc="http://schemas.microsoft.com/office/word/2010/wordprocessingCanvas" xmlns:cx="http://schemas.microsoft.com/office/drawing/2014/chartex" xmlns:cx1="http://schemas.microsoft.com/office/drawing/2015/9/8/chartex" xmlns:cx2="http://schemas.microsoft.com/office/drawing/2015/10/21/chartex" xmlns:cx3="http://schemas.microsoft.com/office/drawing/2016/5/9/chartex" xmlns:cx4="http://schemas.microsoft.com/office/drawing/2016/5/10/chartex" xmlns:cx5="http://schemas.microsoft.com/office/drawing/2016/5/11/chartex" xmlns:cx6="http://schemas.microsoft.com/office/drawing/2016/5/12/chartex" xmlns:cx7="http://schemas.microsoft.com/office/drawing/2016/5/13/chartex" xmlns:cx8="http://schemas.microsoft.com/office/drawing/2016/5/14/chartex" xmlns:mc="http://schemas.openxmlformats.org/markup-compatibility/2006" xmlns:aink="http://schemas.microsoft.com/office/drawing/2016/ink" xmlns:am3d="http://schemas.microsoft.com/office/drawing/2017/model3d" xmlns:o="urn:schemas-microsoft-com:office:office" xmlns:r="http://schemas.openxmlformats.org/officeDocument/2006/relationships" xmlns:m="http://schemas.openxmlformats.org/officeDocument/2006/math" xmlns:v="urn:schemas-microsoft-com:vml" xmlns:wp14="http://schemas.microsoft.com/office/word/2010/wordprocessingDrawing" xmlns:wp="http://schemas.openxmlformats.org/drawingml/2006/wordprocessingDrawing" xmlns:w10="urn:schemas-microsoft-com:office:word" xmlns:w="http://schemas.openxmlformats.org/wordprocessingml/2006/main" xmlns:w14="http://schemas.microsoft.com/office/word/2010/wordml" xmlns:w15="http://schemas.microsoft.com/office/word/2012/wordml" xmlns:w16cex="http://schemas.microsoft.com/office/word/2018/wordml/cex" xmlns:w16cid="http://schemas.microsoft.com/office/word/2016/wordml/cid" xmlns:w16="http://schemas.microsoft.com/office/word/2018/wordml" xmlns:w16sdtdh="http://schemas.microsoft.com/office/word/2020/wordml/sdtdatahash" xmlns:w16se="http://schemas.microsoft.com/office/word/2015/wordml/symex" xmlns:wpg="http://schemas.microsoft.com/office/word/2010/wordprocessingGroup" xmlns:wpi="http://schemas.microsoft.com/office/word/2010/wordprocessingInk" xmlns:wne="http://schemas.microsoft.com/office/word/2006/wordml" xmlns:wps="http://schemas.microsoft.com/office/word/2010/wordprocessingShape" mc:Ignorable="w14 w15 w16se w16cid w16 w16cex w16sdtdh wp14">
+<w:numbering xmlns:wpc="http://schemas.microsoft.com/office/word/2010/wordprocessingCanvas" xmlns:cx="http://schemas.microsoft.com/office/drawing/2014/chartex" xmlns:cx1="http://schemas.microsoft.com/office/drawing/2015/9/8/chartex" xmlns:cx2="http://schemas.microsoft.com/office/drawing/2015/10/21/chartex" xmlns:cx3="http://schemas.microsoft.com/office/drawing/2016/5/9/chartex" xmlns:cx4="http://schemas.microsoft.com/office/drawing/2016/5/10/chartex" xmlns:cx5="http://schemas.microsoft.com/office/drawing/2016/5/11/chartex" xmlns:cx6="http://schemas.microsoft.com/office/drawing/2016/5/12/chartex" xmlns:cx7="http://schemas.microsoft.com/office/drawing/2016/5/13/chartex" xmlns:cx8="http://schemas.microsoft.com/office/drawing/2016/5/14/chartex" xmlns:mc="http://schemas.openxmlformats.org/markup-compatibility/2006" xmlns:aink="http://schemas.microsoft.com/office/drawing/2016/ink" xmlns:am3d="http://schemas.microsoft.com/office/drawing/2017/model3d" xmlns:o="urn:schemas-microsoft-com:office:office" xmlns:oel="http://schemas.microsoft.com/office/2019/extlst" xmlns:r="http://schemas.openxmlformats.org/officeDocument/2006/relationships" xmlns:m="http://schemas.openxmlformats.org/officeDocument/2006/math" xmlns:v="urn:schemas-microsoft-com:vml" xmlns:wp14="http://schemas.microsoft.com/office/word/2010/wordprocessingDrawing" xmlns:wp="http://schemas.openxmlformats.org/drawingml/2006/wordprocessingDrawing" xmlns:w10="urn:schemas-microsoft-com:office:word" xmlns:w="http://schemas.openxmlformats.org/wordprocessingml/2006/main" xmlns:w14="http://schemas.microsoft.com/office/word/2010/wordml" xmlns:w15="http://schemas.microsoft.com/office/word/2012/wordml" xmlns:w16cex="http://schemas.microsoft.com/office/word/2018/wordml/cex" xmlns:w16cid="http://schemas.microsoft.com/office/word/2016/wordml/cid" xmlns:w16="http://schemas.microsoft.com/office/word/2018/wordml" xmlns:w16du="http://schemas.microsoft.com/office/word/2023/wordml/word16du" xmlns:w16sdtdh="http://schemas.microsoft.com/office/word/2020/wordml/sdtdatahash" xmlns:w16sdtfl="http://schemas.microsoft.com/office/word/2024/wordml/sdtformatlock" xmlns:w16se="http://schemas.microsoft.com/office/word/2015/wordml/symex" xmlns:wpg="http://schemas.microsoft.com/office/word/2010/wordprocessingGroup" xmlns:wpi="http://schemas.microsoft.com/office/word/2010/wordprocessingInk" xmlns:wne="http://schemas.microsoft.com/office/word/2006/wordml" xmlns:wps="http://schemas.microsoft.com/office/word/2010/wordprocessingShape" mc:Ignorable="w14 w15 w16se w16cid w16 w16cex w16sdtdh w16sdtfl w16du wp14">
   <w:abstractNum w:abstractNumId="0" w15:restartNumberingAfterBreak="0">
     <w:nsid w:val="0C507F22"/>
     <w:multiLevelType w:val="hybridMultilevel"/>
@@ -4427,37 +6187,37 @@
       </w:pPr>
     </w:lvl>
   </w:abstractNum>
-  <w:num w:numId="1">
+  <w:num w:numId="1" w16cid:durableId="682820289">
     <w:abstractNumId w:val="4"/>
   </w:num>
-  <w:num w:numId="2">
+  <w:num w:numId="2" w16cid:durableId="2141068253">
     <w:abstractNumId w:val="6"/>
   </w:num>
-  <w:num w:numId="3">
+  <w:num w:numId="3" w16cid:durableId="2071416099">
     <w:abstractNumId w:val="3"/>
   </w:num>
-  <w:num w:numId="4">
+  <w:num w:numId="4" w16cid:durableId="1319577607">
     <w:abstractNumId w:val="7"/>
   </w:num>
-  <w:num w:numId="5">
+  <w:num w:numId="5" w16cid:durableId="1737388787">
     <w:abstractNumId w:val="9"/>
   </w:num>
-  <w:num w:numId="6">
+  <w:num w:numId="6" w16cid:durableId="498010229">
     <w:abstractNumId w:val="8"/>
   </w:num>
-  <w:num w:numId="7">
+  <w:num w:numId="7" w16cid:durableId="2101413463">
     <w:abstractNumId w:val="5"/>
   </w:num>
-  <w:num w:numId="8">
+  <w:num w:numId="8" w16cid:durableId="1821535826">
     <w:abstractNumId w:val="10"/>
   </w:num>
-  <w:num w:numId="9">
+  <w:num w:numId="9" w16cid:durableId="1535537808">
     <w:abstractNumId w:val="2"/>
   </w:num>
-  <w:num w:numId="10">
+  <w:num w:numId="10" w16cid:durableId="1923755800">
     <w:abstractNumId w:val="1"/>
   </w:num>
-  <w:num w:numId="11">
+  <w:num w:numId="11" w16cid:durableId="1258975756">
     <w:abstractNumId w:val="0"/>
   </w:num>
   <w:numIdMacAtCleanup w:val="5"/>
@@ -4465,7 +6225,7 @@
 </file>
 
 <file path=word/styles.xml><?xml version="1.0" encoding="utf-8"?>
-<w:styles xmlns:mc="http://schemas.openxmlformats.org/markup-compatibility/2006" xmlns:r="http://schemas.openxmlformats.org/officeDocument/2006/relationships" xmlns:w="http://schemas.openxmlformats.org/wordprocessingml/2006/main" xmlns:w14="http://schemas.microsoft.com/office/word/2010/wordml" xmlns:w15="http://schemas.microsoft.com/office/word/2012/wordml" xmlns:w16cex="http://schemas.microsoft.com/office/word/2018/wordml/cex" xmlns:w16cid="http://schemas.microsoft.com/office/word/2016/wordml/cid" xmlns:w16="http://schemas.microsoft.com/office/word/2018/wordml" xmlns:w16sdtdh="http://schemas.microsoft.com/office/word/2020/wordml/sdtdatahash" xmlns:w16se="http://schemas.microsoft.com/office/word/2015/wordml/symex" mc:Ignorable="w14 w15 w16se w16cid w16 w16cex w16sdtdh">
+<w:styles xmlns:mc="http://schemas.openxmlformats.org/markup-compatibility/2006" xmlns:r="http://schemas.openxmlformats.org/officeDocument/2006/relationships" xmlns:w="http://schemas.openxmlformats.org/wordprocessingml/2006/main" xmlns:w14="http://schemas.microsoft.com/office/word/2010/wordml" xmlns:w15="http://schemas.microsoft.com/office/word/2012/wordml" xmlns:w16cex="http://schemas.microsoft.com/office/word/2018/wordml/cex" xmlns:w16cid="http://schemas.microsoft.com/office/word/2016/wordml/cid" xmlns:w16="http://schemas.microsoft.com/office/word/2018/wordml" xmlns:w16du="http://schemas.microsoft.com/office/word/2023/wordml/word16du" xmlns:w16sdtdh="http://schemas.microsoft.com/office/word/2020/wordml/sdtdatahash" xmlns:w16sdtfl="http://schemas.microsoft.com/office/word/2024/wordml/sdtformatlock" xmlns:w16se="http://schemas.microsoft.com/office/word/2015/wordml/symex" mc:Ignorable="w14 w15 w16se w16cid w16 w16cex w16sdtdh w16sdtfl w16du">
   <w:docDefaults>
     <w:rPrDefault>
       <w:rPr>
